--- a/previa5tpTP.docx
+++ b/previa5tpTP.docx
@@ -133,7 +133,25 @@
         </w:numPr>
       </w:pPr>
       <w:r>
-        <w:t>Menciona 3 dispositivos de red y su función (ej.: router, switch, hub).</w:t>
+        <w:t xml:space="preserve">Menciona 3 dispositivos de red y su función (ej.: </w:t>
+      </w:r>
+      <w:proofErr w:type="spellStart"/>
+      <w:r>
+        <w:t>router</w:t>
+      </w:r>
+      <w:proofErr w:type="spellEnd"/>
+      <w:r>
+        <w:t xml:space="preserve">, switch, </w:t>
+      </w:r>
+      <w:proofErr w:type="spellStart"/>
+      <w:proofErr w:type="gramStart"/>
+      <w:r>
+        <w:t>hub</w:t>
+      </w:r>
+      <w:proofErr w:type="spellEnd"/>
+      <w:proofErr w:type="gramEnd"/>
+      <w:r>
+        <w:t>).</w:t>
       </w:r>
     </w:p>
     <w:p/>
@@ -160,7 +178,15 @@
         </w:numPr>
       </w:pPr>
       <w:r>
-        <w:t>¿Qué es el modelo OSI y cuántas capas tiene? Nombralas y describe qué hace cada una.</w:t>
+        <w:t xml:space="preserve">¿Qué es el modelo OSI y cuántas capas tiene? </w:t>
+      </w:r>
+      <w:proofErr w:type="spellStart"/>
+      <w:r>
+        <w:t>Nombralas</w:t>
+      </w:r>
+      <w:proofErr w:type="spellEnd"/>
+      <w:r>
+        <w:t xml:space="preserve"> y describe qué hace cada una.</w:t>
       </w:r>
     </w:p>
     <w:p>
@@ -286,6 +312,1741 @@
       </w:pPr>
       <w:r>
         <w:t>Explicar la diferencia entre IP estática e IP dinámica.</w:t>
+      </w:r>
+    </w:p>
+    <w:p>
+      <w:pPr>
+        <w:ind w:left="360"/>
+      </w:pPr>
+    </w:p>
+    <w:p>
+      <w:pPr>
+        <w:ind w:left="360"/>
+      </w:pPr>
+    </w:p>
+    <w:p>
+      <w:pPr>
+        <w:ind w:left="360"/>
+      </w:pPr>
+      <w:r>
+        <w:rPr>
+          <w:b/>
+          <w:bCs/>
+        </w:rPr>
+        <w:lastRenderedPageBreak/>
+        <w:t>¿Qué es una red de computadoras?</w:t>
+      </w:r>
+      <w:r>
+        <w:br/>
+        <w:t>Conjunto de dispositivos (</w:t>
+      </w:r>
+      <w:proofErr w:type="spellStart"/>
+      <w:r>
+        <w:t>PCs</w:t>
+      </w:r>
+      <w:proofErr w:type="spellEnd"/>
+      <w:r>
+        <w:t>, móviles, impresoras, servidores, etc.) interconectados que comparten recursos e información mediante reglas (protocolos).</w:t>
+      </w:r>
+    </w:p>
+    <w:p>
+      <w:pPr>
+        <w:ind w:left="360"/>
+      </w:pPr>
+    </w:p>
+    <w:p>
+      <w:pPr>
+        <w:ind w:left="360"/>
+      </w:pPr>
+      <w:r>
+        <w:rPr>
+          <w:b/>
+          <w:bCs/>
+        </w:rPr>
+        <w:t>Diferencias entre LAN, WAN, MAN y WLAN</w:t>
+      </w:r>
+    </w:p>
+    <w:p>
+      <w:pPr>
+        <w:numPr>
+          <w:ilvl w:val="0"/>
+          <w:numId w:val="13"/>
+        </w:numPr>
+      </w:pPr>
+      <w:r>
+        <w:rPr>
+          <w:b/>
+          <w:bCs/>
+        </w:rPr>
+        <w:t>LAN</w:t>
+      </w:r>
+      <w:r>
+        <w:t>: red local (un edificio/aula). Alta velocidad, bajo alcance.</w:t>
+      </w:r>
+    </w:p>
+    <w:p>
+      <w:pPr>
+        <w:numPr>
+          <w:ilvl w:val="0"/>
+          <w:numId w:val="13"/>
+        </w:numPr>
+      </w:pPr>
+      <w:r>
+        <w:rPr>
+          <w:b/>
+          <w:bCs/>
+        </w:rPr>
+        <w:t>MAN</w:t>
+      </w:r>
+      <w:r>
+        <w:t>: red metropolitana (ciudad/campus). Intermedia en alcance.</w:t>
+      </w:r>
+    </w:p>
+    <w:p>
+      <w:pPr>
+        <w:numPr>
+          <w:ilvl w:val="0"/>
+          <w:numId w:val="13"/>
+        </w:numPr>
+      </w:pPr>
+      <w:r>
+        <w:rPr>
+          <w:b/>
+          <w:bCs/>
+        </w:rPr>
+        <w:t>WAN</w:t>
+      </w:r>
+      <w:r>
+        <w:t>: red de gran alcance (país/continentes). Une múltiples redes; mayor latencia.</w:t>
+      </w:r>
+    </w:p>
+    <w:p>
+      <w:pPr>
+        <w:numPr>
+          <w:ilvl w:val="0"/>
+          <w:numId w:val="13"/>
+        </w:numPr>
+      </w:pPr>
+      <w:r>
+        <w:rPr>
+          <w:b/>
+          <w:bCs/>
+        </w:rPr>
+        <w:t>WLAN</w:t>
+      </w:r>
+      <w:r>
+        <w:t>: LAN inalámbrica (</w:t>
+      </w:r>
+      <w:proofErr w:type="spellStart"/>
+      <w:r>
+        <w:t>Wi</w:t>
+      </w:r>
+      <w:proofErr w:type="spellEnd"/>
+      <w:r>
+        <w:t xml:space="preserve">-Fi). Misma escala que </w:t>
+      </w:r>
+      <w:proofErr w:type="gramStart"/>
+      <w:r>
+        <w:t>LAN</w:t>
+      </w:r>
+      <w:proofErr w:type="gramEnd"/>
+      <w:r>
+        <w:t xml:space="preserve"> pero sin cables.</w:t>
+      </w:r>
+    </w:p>
+    <w:p>
+      <w:pPr>
+        <w:ind w:left="360"/>
+      </w:pPr>
+      <w:r>
+        <w:rPr>
+          <w:b/>
+          <w:bCs/>
+        </w:rPr>
+        <w:t>Topologías (ventajas/desventajas)</w:t>
+      </w:r>
+    </w:p>
+    <w:p>
+      <w:pPr>
+        <w:numPr>
+          <w:ilvl w:val="0"/>
+          <w:numId w:val="14"/>
+        </w:numPr>
+      </w:pPr>
+      <w:r>
+        <w:rPr>
+          <w:b/>
+          <w:bCs/>
+        </w:rPr>
+        <w:t>Estrella</w:t>
+      </w:r>
+      <w:r>
+        <w:t>: todos al switch. +Fácil de gestionar; fallo de un cable no cae todo. −Si cae el switch, cae la red.</w:t>
+      </w:r>
+    </w:p>
+    <w:p>
+      <w:pPr>
+        <w:numPr>
+          <w:ilvl w:val="0"/>
+          <w:numId w:val="14"/>
+        </w:numPr>
+      </w:pPr>
+      <w:r>
+        <w:rPr>
+          <w:b/>
+          <w:bCs/>
+        </w:rPr>
+        <w:t>Bus</w:t>
+      </w:r>
+      <w:r>
+        <w:t>: un único cable troncal. +Barato. −Colisiones/una falla afecta a todos.</w:t>
+      </w:r>
+    </w:p>
+    <w:p>
+      <w:pPr>
+        <w:numPr>
+          <w:ilvl w:val="0"/>
+          <w:numId w:val="14"/>
+        </w:numPr>
+      </w:pPr>
+      <w:r>
+        <w:rPr>
+          <w:b/>
+          <w:bCs/>
+        </w:rPr>
+        <w:t>Anillo</w:t>
+      </w:r>
+      <w:r>
+        <w:t>: cada nodo al siguiente. +Ordenado, rendimiento predecible. −Una rotura puede aislar; más difícil de ampliar.</w:t>
+      </w:r>
+    </w:p>
+    <w:p>
+      <w:pPr>
+        <w:numPr>
+          <w:ilvl w:val="0"/>
+          <w:numId w:val="14"/>
+        </w:numPr>
+      </w:pPr>
+      <w:r>
+        <w:rPr>
+          <w:b/>
+          <w:bCs/>
+        </w:rPr>
+        <w:t>Malla (parcial/total)</w:t>
+      </w:r>
+      <w:r>
+        <w:t>: múltiples enlaces redundantes. +Alta tolerancia a fallos. −Costosa y compleja.</w:t>
+      </w:r>
+    </w:p>
+    <w:p>
+      <w:pPr>
+        <w:ind w:left="360"/>
+      </w:pPr>
+      <w:r>
+        <w:rPr>
+          <w:b/>
+          <w:bCs/>
+        </w:rPr>
+        <w:t>Dispositivos de red (función)</w:t>
+      </w:r>
+    </w:p>
+    <w:p>
+      <w:pPr>
+        <w:numPr>
+          <w:ilvl w:val="0"/>
+          <w:numId w:val="15"/>
+        </w:numPr>
+      </w:pPr>
+      <w:r>
+        <w:rPr>
+          <w:b/>
+          <w:bCs/>
+        </w:rPr>
+        <w:t>Switch</w:t>
+      </w:r>
+      <w:r>
+        <w:t>: conmutación por MAC dentro de una LAN; segmenta dominios de colisión.</w:t>
+      </w:r>
+    </w:p>
+    <w:p>
+      <w:pPr>
+        <w:numPr>
+          <w:ilvl w:val="0"/>
+          <w:numId w:val="15"/>
+        </w:numPr>
+      </w:pPr>
+      <w:proofErr w:type="spellStart"/>
+      <w:r>
+        <w:rPr>
+          <w:b/>
+          <w:bCs/>
+        </w:rPr>
+        <w:t>Router</w:t>
+      </w:r>
+      <w:proofErr w:type="spellEnd"/>
+      <w:r>
+        <w:t>: enruta entre redes distintas (subredes/Internet) usando IP.</w:t>
+      </w:r>
+    </w:p>
+    <w:p>
+      <w:pPr>
+        <w:numPr>
+          <w:ilvl w:val="0"/>
+          <w:numId w:val="15"/>
+        </w:numPr>
+      </w:pPr>
+      <w:proofErr w:type="gramStart"/>
+      <w:r>
+        <w:rPr>
+          <w:b/>
+          <w:bCs/>
+        </w:rPr>
+        <w:t>Hub</w:t>
+      </w:r>
+      <w:proofErr w:type="gramEnd"/>
+      <w:r>
+        <w:t>: repite señales a todos los puertos (obsoleto; genera colisiones).</w:t>
+      </w:r>
+    </w:p>
+    <w:p>
+      <w:pPr>
+        <w:ind w:left="360"/>
+        <w:rPr>
+          <w:b/>
+          <w:bCs/>
+        </w:rPr>
+      </w:pPr>
+      <w:r>
+        <w:rPr>
+          <w:b/>
+          <w:bCs/>
+        </w:rPr>
+        <w:t>2. Modelo OSI y TCP/IP</w:t>
+      </w:r>
+    </w:p>
+    <w:p>
+      <w:pPr>
+        <w:ind w:left="360"/>
+      </w:pPr>
+      <w:r>
+        <w:rPr>
+          <w:b/>
+          <w:bCs/>
+        </w:rPr>
+        <w:t>Modelo OSI (7 capas y función)</w:t>
+      </w:r>
+    </w:p>
+    <w:p>
+      <w:pPr>
+        <w:numPr>
+          <w:ilvl w:val="0"/>
+          <w:numId w:val="16"/>
+        </w:numPr>
+      </w:pPr>
+      <w:r>
+        <w:rPr>
+          <w:b/>
+          <w:bCs/>
+        </w:rPr>
+        <w:t>Física</w:t>
+      </w:r>
+      <w:r>
+        <w:t>: señales, conectores, pines (cables, 100BASE-TX).</w:t>
+      </w:r>
+    </w:p>
+    <w:p>
+      <w:pPr>
+        <w:numPr>
+          <w:ilvl w:val="0"/>
+          <w:numId w:val="16"/>
+        </w:numPr>
+      </w:pPr>
+      <w:r>
+        <w:rPr>
+          <w:b/>
+          <w:bCs/>
+        </w:rPr>
+        <w:t>Enlace de Datos</w:t>
+      </w:r>
+      <w:r>
+        <w:t xml:space="preserve">: tramas, MAC, detección de errores (Ethernet, </w:t>
+      </w:r>
+      <w:proofErr w:type="spellStart"/>
+      <w:r>
+        <w:t>Wi</w:t>
+      </w:r>
+      <w:proofErr w:type="spellEnd"/>
+      <w:r>
+        <w:t>-Fi, PPP).</w:t>
+      </w:r>
+    </w:p>
+    <w:p>
+      <w:pPr>
+        <w:numPr>
+          <w:ilvl w:val="0"/>
+          <w:numId w:val="16"/>
+        </w:numPr>
+      </w:pPr>
+      <w:r>
+        <w:rPr>
+          <w:b/>
+          <w:bCs/>
+        </w:rPr>
+        <w:t>Red</w:t>
+      </w:r>
+      <w:r>
+        <w:t>: direcciones lógicas y enrutamiento (IP, ICMP).</w:t>
+      </w:r>
+    </w:p>
+    <w:p>
+      <w:pPr>
+        <w:numPr>
+          <w:ilvl w:val="0"/>
+          <w:numId w:val="16"/>
+        </w:numPr>
+      </w:pPr>
+      <w:r>
+        <w:rPr>
+          <w:b/>
+          <w:bCs/>
+        </w:rPr>
+        <w:t>Transporte</w:t>
+      </w:r>
+      <w:r>
+        <w:t>: fin-a-fin, puertos, control de flujo (TCP, UDP).</w:t>
+      </w:r>
+    </w:p>
+    <w:p>
+      <w:pPr>
+        <w:numPr>
+          <w:ilvl w:val="0"/>
+          <w:numId w:val="16"/>
+        </w:numPr>
+      </w:pPr>
+      <w:r>
+        <w:rPr>
+          <w:b/>
+          <w:bCs/>
+        </w:rPr>
+        <w:t>Sesión</w:t>
+      </w:r>
+      <w:r>
+        <w:t>: apertura/cierre/gestión de sesiones (RPC, NetBIOS).</w:t>
+      </w:r>
+    </w:p>
+    <w:p>
+      <w:pPr>
+        <w:numPr>
+          <w:ilvl w:val="0"/>
+          <w:numId w:val="16"/>
+        </w:numPr>
+      </w:pPr>
+      <w:r>
+        <w:rPr>
+          <w:b/>
+          <w:bCs/>
+        </w:rPr>
+        <w:t>Presentación</w:t>
+      </w:r>
+      <w:r>
+        <w:t>: formato y cifrado/compresión (TLS/SSL, JPEG, ASCII).</w:t>
+      </w:r>
+    </w:p>
+    <w:p>
+      <w:pPr>
+        <w:numPr>
+          <w:ilvl w:val="0"/>
+          <w:numId w:val="16"/>
+        </w:numPr>
+      </w:pPr>
+      <w:r>
+        <w:rPr>
+          <w:b/>
+          <w:bCs/>
+        </w:rPr>
+        <w:t>Aplicación</w:t>
+      </w:r>
+      <w:r>
+        <w:t>: servicios al usuario (HTTP, FTP, DNS, SMTP).</w:t>
+      </w:r>
+    </w:p>
+    <w:p>
+      <w:pPr>
+        <w:ind w:left="360"/>
+      </w:pPr>
+      <w:r>
+        <w:rPr>
+          <w:b/>
+          <w:bCs/>
+        </w:rPr>
+        <w:t>Modelo TCP/IP y comparación con OSI</w:t>
+      </w:r>
+    </w:p>
+    <w:p>
+      <w:pPr>
+        <w:numPr>
+          <w:ilvl w:val="0"/>
+          <w:numId w:val="17"/>
+        </w:numPr>
+      </w:pPr>
+      <w:r>
+        <w:rPr>
+          <w:b/>
+          <w:bCs/>
+        </w:rPr>
+        <w:lastRenderedPageBreak/>
+        <w:t>Capas TCP/IP</w:t>
+      </w:r>
+      <w:r>
+        <w:t xml:space="preserve">: Enlace (aclara la </w:t>
+      </w:r>
+      <w:proofErr w:type="spellStart"/>
+      <w:r>
+        <w:t>física+enlace</w:t>
+      </w:r>
+      <w:proofErr w:type="spellEnd"/>
+      <w:r>
+        <w:t xml:space="preserve">), </w:t>
+      </w:r>
+      <w:r>
+        <w:rPr>
+          <w:b/>
+          <w:bCs/>
+        </w:rPr>
+        <w:t>Internet</w:t>
+      </w:r>
+      <w:r>
+        <w:t xml:space="preserve"> (IP), </w:t>
+      </w:r>
+      <w:r>
+        <w:rPr>
+          <w:b/>
+          <w:bCs/>
+        </w:rPr>
+        <w:t>Transporte</w:t>
+      </w:r>
+      <w:r>
+        <w:t xml:space="preserve"> (TCP/UDP), </w:t>
+      </w:r>
+      <w:r>
+        <w:rPr>
+          <w:b/>
+          <w:bCs/>
+        </w:rPr>
+        <w:t>Aplicación</w:t>
+      </w:r>
+      <w:r>
+        <w:t xml:space="preserve"> (HTTP/DNS/etc.).</w:t>
+      </w:r>
+    </w:p>
+    <w:p>
+      <w:pPr>
+        <w:numPr>
+          <w:ilvl w:val="0"/>
+          <w:numId w:val="17"/>
+        </w:numPr>
+      </w:pPr>
+      <w:r>
+        <w:rPr>
+          <w:b/>
+          <w:bCs/>
+        </w:rPr>
+        <w:t>Comparación</w:t>
+      </w:r>
+      <w:r>
+        <w:t xml:space="preserve">: TCP/IP es práctico/implementado; OSI es más descriptivo. TCP/IP agrupa 1-2 en </w:t>
+      </w:r>
+      <w:r>
+        <w:rPr>
+          <w:b/>
+          <w:bCs/>
+        </w:rPr>
+        <w:t>Enlace</w:t>
+      </w:r>
+      <w:r>
+        <w:t xml:space="preserve"> y 5-7 en </w:t>
+      </w:r>
+      <w:r>
+        <w:rPr>
+          <w:b/>
+          <w:bCs/>
+        </w:rPr>
+        <w:t>Aplicación</w:t>
+      </w:r>
+      <w:r>
+        <w:t>.</w:t>
+      </w:r>
+    </w:p>
+    <w:p>
+      <w:pPr>
+        <w:ind w:left="360"/>
+      </w:pPr>
+      <w:r>
+        <w:pict w14:anchorId="50D0E05E">
+          <v:rect id="_x0000_i1043" style="width:0;height:1.5pt" o:hralign="center" o:hrstd="t" o:hr="t" fillcolor="#a0a0a0" stroked="f"/>
+        </w:pict>
+      </w:r>
+    </w:p>
+    <w:p>
+      <w:pPr>
+        <w:ind w:left="360"/>
+        <w:rPr>
+          <w:b/>
+          <w:bCs/>
+        </w:rPr>
+      </w:pPr>
+      <w:r>
+        <w:rPr>
+          <w:b/>
+          <w:bCs/>
+        </w:rPr>
+        <w:t>3. Protocolos</w:t>
+      </w:r>
+    </w:p>
+    <w:p>
+      <w:pPr>
+        <w:ind w:left="360"/>
+      </w:pPr>
+      <w:r>
+        <w:rPr>
+          <w:b/>
+          <w:bCs/>
+        </w:rPr>
+        <w:t>¿Qué es un protocolo de red?</w:t>
+      </w:r>
+      <w:r>
+        <w:br/>
+        <w:t>Conjunto de reglas que define cómo se formatea, transmite y recibe la información entre dispositivos.</w:t>
+      </w:r>
+    </w:p>
+    <w:p>
+      <w:pPr>
+        <w:ind w:left="360"/>
+      </w:pPr>
+      <w:r>
+        <w:rPr>
+          <w:b/>
+          <w:bCs/>
+        </w:rPr>
+        <w:t>Funciones breves</w:t>
+      </w:r>
+    </w:p>
+    <w:p>
+      <w:pPr>
+        <w:numPr>
+          <w:ilvl w:val="0"/>
+          <w:numId w:val="18"/>
+        </w:numPr>
+      </w:pPr>
+      <w:r>
+        <w:rPr>
+          <w:b/>
+          <w:bCs/>
+        </w:rPr>
+        <w:t>HTTP</w:t>
+      </w:r>
+      <w:r>
+        <w:t>: transferencia de páginas web.</w:t>
+      </w:r>
+    </w:p>
+    <w:p>
+      <w:pPr>
+        <w:numPr>
+          <w:ilvl w:val="0"/>
+          <w:numId w:val="18"/>
+        </w:numPr>
+      </w:pPr>
+      <w:r>
+        <w:rPr>
+          <w:b/>
+          <w:bCs/>
+        </w:rPr>
+        <w:t>HTTPS</w:t>
+      </w:r>
+      <w:r>
+        <w:t>: HTTP cifrado con TLS (confidencialidad e integridad).</w:t>
+      </w:r>
+    </w:p>
+    <w:p>
+      <w:pPr>
+        <w:numPr>
+          <w:ilvl w:val="0"/>
+          <w:numId w:val="18"/>
+        </w:numPr>
+      </w:pPr>
+      <w:r>
+        <w:rPr>
+          <w:b/>
+          <w:bCs/>
+        </w:rPr>
+        <w:t>FTP</w:t>
+      </w:r>
+      <w:r>
+        <w:t>: transferencia de archivos cliente-servidor.</w:t>
+      </w:r>
+    </w:p>
+    <w:p>
+      <w:pPr>
+        <w:numPr>
+          <w:ilvl w:val="0"/>
+          <w:numId w:val="18"/>
+        </w:numPr>
+      </w:pPr>
+      <w:r>
+        <w:rPr>
+          <w:b/>
+          <w:bCs/>
+        </w:rPr>
+        <w:t>DNS</w:t>
+      </w:r>
+      <w:r>
+        <w:t>: resuelve nombres de dominio a direcciones IP.</w:t>
+      </w:r>
+    </w:p>
+    <w:p>
+      <w:pPr>
+        <w:numPr>
+          <w:ilvl w:val="0"/>
+          <w:numId w:val="18"/>
+        </w:numPr>
+      </w:pPr>
+      <w:r>
+        <w:rPr>
+          <w:b/>
+          <w:bCs/>
+        </w:rPr>
+        <w:t>DHCP</w:t>
+      </w:r>
+      <w:r>
+        <w:t xml:space="preserve">: asigna IP, máscara, </w:t>
+      </w:r>
+      <w:proofErr w:type="spellStart"/>
+      <w:r>
+        <w:t>gateway</w:t>
+      </w:r>
+      <w:proofErr w:type="spellEnd"/>
+      <w:r>
+        <w:t xml:space="preserve"> y DNS automáticamente.</w:t>
+      </w:r>
+    </w:p>
+    <w:p>
+      <w:pPr>
+        <w:numPr>
+          <w:ilvl w:val="0"/>
+          <w:numId w:val="18"/>
+        </w:numPr>
+      </w:pPr>
+      <w:r>
+        <w:rPr>
+          <w:b/>
+          <w:bCs/>
+        </w:rPr>
+        <w:t>TCP</w:t>
+      </w:r>
+      <w:r>
+        <w:t>: transporte confiable, orientado a conexión (reenvío, orden).</w:t>
+      </w:r>
+    </w:p>
+    <w:p>
+      <w:pPr>
+        <w:numPr>
+          <w:ilvl w:val="0"/>
+          <w:numId w:val="18"/>
+        </w:numPr>
+      </w:pPr>
+      <w:r>
+        <w:rPr>
+          <w:b/>
+          <w:bCs/>
+        </w:rPr>
+        <w:t>UDP</w:t>
+      </w:r>
+      <w:r>
+        <w:t xml:space="preserve">: transporte no confiable, sin conexión (rápido, </w:t>
+      </w:r>
+      <w:proofErr w:type="spellStart"/>
+      <w:r>
+        <w:t>streaming</w:t>
+      </w:r>
+      <w:proofErr w:type="spellEnd"/>
+      <w:r>
+        <w:t>/VoIP).</w:t>
+      </w:r>
+    </w:p>
+    <w:p>
+      <w:pPr>
+        <w:numPr>
+          <w:ilvl w:val="0"/>
+          <w:numId w:val="18"/>
+        </w:numPr>
+      </w:pPr>
+      <w:r>
+        <w:rPr>
+          <w:b/>
+          <w:bCs/>
+        </w:rPr>
+        <w:t>IP</w:t>
+      </w:r>
+      <w:r>
+        <w:t>: direccionamiento y enrutamiento de paquetes entre redes.</w:t>
+      </w:r>
+    </w:p>
+    <w:p>
+      <w:pPr>
+        <w:ind w:left="360"/>
+      </w:pPr>
+      <w:r>
+        <w:pict w14:anchorId="783C6963">
+          <v:rect id="_x0000_i1044" style="width:0;height:1.5pt" o:hralign="center" o:hrstd="t" o:hr="t" fillcolor="#a0a0a0" stroked="f"/>
+        </w:pict>
+      </w:r>
+    </w:p>
+    <w:p>
+      <w:pPr>
+        <w:ind w:left="360"/>
+        <w:rPr>
+          <w:b/>
+          <w:bCs/>
+        </w:rPr>
+      </w:pPr>
+      <w:r>
+        <w:rPr>
+          <w:b/>
+          <w:bCs/>
+        </w:rPr>
+        <w:t>4. Cableado Estructurado</w:t>
+      </w:r>
+    </w:p>
+    <w:p>
+      <w:pPr>
+        <w:ind w:left="360"/>
+      </w:pPr>
+      <w:r>
+        <w:rPr>
+          <w:b/>
+          <w:bCs/>
+        </w:rPr>
+        <w:t>¿Qué es y para qué sirve?</w:t>
+      </w:r>
+      <w:r>
+        <w:br/>
+        <w:t>Sistema normalizado de cables, conectores y canalizaciones que organiza la infraestructura de red de un edificio, facilitando escalabilidad, orden y mantenimiento.</w:t>
+      </w:r>
+    </w:p>
+    <w:p>
+      <w:pPr>
+        <w:ind w:left="360"/>
+      </w:pPr>
+      <w:r>
+        <w:rPr>
+          <w:b/>
+          <w:bCs/>
+        </w:rPr>
+        <w:t>UTP, STP y FTP (diferencias)</w:t>
+      </w:r>
+    </w:p>
+    <w:p>
+      <w:pPr>
+        <w:numPr>
+          <w:ilvl w:val="0"/>
+          <w:numId w:val="19"/>
+        </w:numPr>
+      </w:pPr>
+      <w:r>
+        <w:rPr>
+          <w:b/>
+          <w:bCs/>
+        </w:rPr>
+        <w:t>UTP (</w:t>
+      </w:r>
+      <w:proofErr w:type="spellStart"/>
+      <w:r>
+        <w:rPr>
+          <w:b/>
+          <w:bCs/>
+        </w:rPr>
+        <w:t>Unshielded</w:t>
+      </w:r>
+      <w:proofErr w:type="spellEnd"/>
+      <w:r>
+        <w:rPr>
+          <w:b/>
+          <w:bCs/>
+        </w:rPr>
+        <w:t xml:space="preserve"> </w:t>
+      </w:r>
+      <w:proofErr w:type="spellStart"/>
+      <w:r>
+        <w:rPr>
+          <w:b/>
+          <w:bCs/>
+        </w:rPr>
+        <w:t>Twisted</w:t>
+      </w:r>
+      <w:proofErr w:type="spellEnd"/>
+      <w:r>
+        <w:rPr>
+          <w:b/>
+          <w:bCs/>
+        </w:rPr>
+        <w:t xml:space="preserve"> </w:t>
+      </w:r>
+      <w:proofErr w:type="spellStart"/>
+      <w:r>
+        <w:rPr>
+          <w:b/>
+          <w:bCs/>
+        </w:rPr>
+        <w:t>Pair</w:t>
+      </w:r>
+      <w:proofErr w:type="spellEnd"/>
+      <w:r>
+        <w:rPr>
+          <w:b/>
+          <w:bCs/>
+        </w:rPr>
+        <w:t>)</w:t>
+      </w:r>
+      <w:r>
+        <w:t>: par trenzado sin malla; económico y común.</w:t>
+      </w:r>
+    </w:p>
+    <w:p>
+      <w:pPr>
+        <w:numPr>
+          <w:ilvl w:val="0"/>
+          <w:numId w:val="19"/>
+        </w:numPr>
+      </w:pPr>
+      <w:r>
+        <w:rPr>
+          <w:b/>
+          <w:bCs/>
+        </w:rPr>
+        <w:t>STP (</w:t>
+      </w:r>
+      <w:proofErr w:type="spellStart"/>
+      <w:r>
+        <w:rPr>
+          <w:b/>
+          <w:bCs/>
+        </w:rPr>
+        <w:t>Shielded</w:t>
+      </w:r>
+      <w:proofErr w:type="spellEnd"/>
+      <w:r>
+        <w:rPr>
+          <w:b/>
+          <w:bCs/>
+        </w:rPr>
+        <w:t xml:space="preserve"> </w:t>
+      </w:r>
+      <w:proofErr w:type="spellStart"/>
+      <w:r>
+        <w:rPr>
+          <w:b/>
+          <w:bCs/>
+        </w:rPr>
+        <w:t>Twisted</w:t>
+      </w:r>
+      <w:proofErr w:type="spellEnd"/>
+      <w:r>
+        <w:rPr>
+          <w:b/>
+          <w:bCs/>
+        </w:rPr>
+        <w:t xml:space="preserve"> </w:t>
+      </w:r>
+      <w:proofErr w:type="spellStart"/>
+      <w:r>
+        <w:rPr>
+          <w:b/>
+          <w:bCs/>
+        </w:rPr>
+        <w:t>Pair</w:t>
+      </w:r>
+      <w:proofErr w:type="spellEnd"/>
+      <w:r>
+        <w:rPr>
+          <w:b/>
+          <w:bCs/>
+        </w:rPr>
+        <w:t>)</w:t>
+      </w:r>
+      <w:r>
+        <w:t>: cada par y/o el conjunto con malla; mejor contra interferencias (EMI), requiere correcta puesta a tierra.</w:t>
+      </w:r>
+    </w:p>
+    <w:p>
+      <w:pPr>
+        <w:numPr>
+          <w:ilvl w:val="0"/>
+          <w:numId w:val="19"/>
+        </w:numPr>
+      </w:pPr>
+      <w:r>
+        <w:rPr>
+          <w:b/>
+          <w:bCs/>
+        </w:rPr>
+        <w:t>FTP/</w:t>
+      </w:r>
+      <w:proofErr w:type="spellStart"/>
+      <w:r>
+        <w:rPr>
+          <w:b/>
+          <w:bCs/>
+        </w:rPr>
+        <w:t>ScTP</w:t>
+      </w:r>
+      <w:proofErr w:type="spellEnd"/>
+      <w:r>
+        <w:t>: malla global alrededor de todos los pares (intermedio entre UTP y STP).</w:t>
+      </w:r>
+    </w:p>
+    <w:p>
+      <w:pPr>
+        <w:ind w:left="360"/>
+      </w:pPr>
+      <w:r>
+        <w:rPr>
+          <w:b/>
+          <w:bCs/>
+        </w:rPr>
+        <w:t>Categorías y diferencias (común)</w:t>
+      </w:r>
+    </w:p>
+    <w:p>
+      <w:pPr>
+        <w:numPr>
+          <w:ilvl w:val="0"/>
+          <w:numId w:val="20"/>
+        </w:numPr>
+      </w:pPr>
+      <w:r>
+        <w:rPr>
+          <w:b/>
+          <w:bCs/>
+        </w:rPr>
+        <w:t>Cat 5e</w:t>
+      </w:r>
+      <w:r>
+        <w:t>: hasta 1 Gbps / 100 MHz, típico en LAN.</w:t>
+      </w:r>
+    </w:p>
+    <w:p>
+      <w:pPr>
+        <w:numPr>
+          <w:ilvl w:val="0"/>
+          <w:numId w:val="20"/>
+        </w:numPr>
+      </w:pPr>
+      <w:r>
+        <w:rPr>
+          <w:b/>
+          <w:bCs/>
+        </w:rPr>
+        <w:t>Cat 6</w:t>
+      </w:r>
+      <w:r>
+        <w:t>: hasta 1 Gbps (10 Gbps a distancias cortas ~55 m) / 250 MHz; menos diafonía.</w:t>
+      </w:r>
+    </w:p>
+    <w:p>
+      <w:pPr>
+        <w:numPr>
+          <w:ilvl w:val="0"/>
+          <w:numId w:val="20"/>
+        </w:numPr>
+      </w:pPr>
+      <w:r>
+        <w:rPr>
+          <w:b/>
+          <w:bCs/>
+        </w:rPr>
+        <w:t>Cat 6a</w:t>
+      </w:r>
+      <w:r>
+        <w:t>: 10 Gbps hasta 100 m / 500 MHz.</w:t>
+      </w:r>
+    </w:p>
+    <w:p>
+      <w:pPr>
+        <w:numPr>
+          <w:ilvl w:val="0"/>
+          <w:numId w:val="20"/>
+        </w:numPr>
+      </w:pPr>
+      <w:r>
+        <w:rPr>
+          <w:b/>
+          <w:bCs/>
+        </w:rPr>
+        <w:lastRenderedPageBreak/>
+        <w:t>Cat 7/7a</w:t>
+      </w:r>
+      <w:r>
+        <w:t xml:space="preserve"> (menos común estándar TIA): mayor apantallado y frecuencia.</w:t>
+      </w:r>
+    </w:p>
+    <w:p>
+      <w:pPr>
+        <w:ind w:left="360"/>
+      </w:pPr>
+      <w:r>
+        <w:t>A mayor categoría: mejor desempeño y menor interferencia, pero mayor costo.</w:t>
+      </w:r>
+    </w:p>
+    <w:p>
+      <w:pPr>
+        <w:ind w:left="360"/>
+      </w:pPr>
+      <w:r>
+        <w:rPr>
+          <w:b/>
+          <w:bCs/>
+        </w:rPr>
+        <w:t>Cable directo vs. cruzado</w:t>
+      </w:r>
+    </w:p>
+    <w:p>
+      <w:pPr>
+        <w:numPr>
+          <w:ilvl w:val="0"/>
+          <w:numId w:val="21"/>
+        </w:numPr>
+      </w:pPr>
+      <w:r>
+        <w:rPr>
+          <w:b/>
+          <w:bCs/>
+        </w:rPr>
+        <w:t>Directo</w:t>
+      </w:r>
+      <w:r>
+        <w:t>: mismo orden en ambos extremos (T568B-T568B o T568A-T568A). Se usa para host-a-switch/</w:t>
+      </w:r>
+      <w:proofErr w:type="spellStart"/>
+      <w:r>
+        <w:t>patch</w:t>
+      </w:r>
+      <w:proofErr w:type="spellEnd"/>
+      <w:r>
+        <w:t xml:space="preserve"> panel.</w:t>
+      </w:r>
+    </w:p>
+    <w:p>
+      <w:pPr>
+        <w:numPr>
+          <w:ilvl w:val="0"/>
+          <w:numId w:val="21"/>
+        </w:numPr>
+        <w:rPr>
+          <w:lang w:val="en-US"/>
+        </w:rPr>
+      </w:pPr>
+      <w:r>
+        <w:rPr>
+          <w:b/>
+          <w:bCs/>
+        </w:rPr>
+        <w:t>Cruzado</w:t>
+      </w:r>
+      <w:r>
+        <w:t xml:space="preserve">: invierte pares TX/RX (A-B). </w:t>
+      </w:r>
+      <w:r>
+        <w:rPr>
+          <w:lang w:val="en-US"/>
+        </w:rPr>
+        <w:t>Tradicionalmente host-a-host o switch-a-switch.</w:t>
+      </w:r>
+    </w:p>
+    <w:p>
+      <w:pPr>
+        <w:numPr>
+          <w:ilvl w:val="0"/>
+          <w:numId w:val="21"/>
+        </w:numPr>
+      </w:pPr>
+      <w:r>
+        <w:rPr>
+          <w:b/>
+          <w:bCs/>
+        </w:rPr>
+        <w:t>Nota</w:t>
+      </w:r>
+      <w:r>
+        <w:t xml:space="preserve">: equipos modernos con </w:t>
+      </w:r>
+      <w:r>
+        <w:rPr>
+          <w:b/>
+          <w:bCs/>
+        </w:rPr>
+        <w:t>Auto-MDI/MDIX</w:t>
+      </w:r>
+      <w:r>
+        <w:t xml:space="preserve"> suelen aceptar ambos.</w:t>
+      </w:r>
+    </w:p>
+    <w:p>
+      <w:pPr>
+        <w:ind w:left="360"/>
+      </w:pPr>
+      <w:r>
+        <w:pict w14:anchorId="40A3E2BE">
+          <v:rect id="_x0000_i1045" style="width:0;height:1.5pt" o:hralign="center" o:hrstd="t" o:hr="t" fillcolor="#a0a0a0" stroked="f"/>
+        </w:pict>
+      </w:r>
+    </w:p>
+    <w:p>
+      <w:pPr>
+        <w:ind w:left="360"/>
+        <w:rPr>
+          <w:b/>
+          <w:bCs/>
+        </w:rPr>
+      </w:pPr>
+      <w:r>
+        <w:rPr>
+          <w:b/>
+          <w:bCs/>
+        </w:rPr>
+        <w:t>5. Linux y Redes</w:t>
+      </w:r>
+    </w:p>
+    <w:p>
+      <w:pPr>
+        <w:ind w:left="360"/>
+      </w:pPr>
+      <w:r>
+        <w:rPr>
+          <w:b/>
+          <w:bCs/>
+        </w:rPr>
+        <w:t>¿Qué es Linux y tipos de distribuciones?</w:t>
+      </w:r>
+      <w:r>
+        <w:br/>
+      </w:r>
+      <w:proofErr w:type="spellStart"/>
+      <w:r>
+        <w:t>Kernel</w:t>
+      </w:r>
+      <w:proofErr w:type="spellEnd"/>
+      <w:r>
+        <w:t xml:space="preserve"> libre tipo Unix. Las </w:t>
+      </w:r>
+      <w:r>
+        <w:rPr>
+          <w:b/>
+          <w:bCs/>
+        </w:rPr>
+        <w:t>distribuciones</w:t>
+      </w:r>
+      <w:r>
+        <w:t xml:space="preserve"> empaquetan </w:t>
+      </w:r>
+      <w:proofErr w:type="spellStart"/>
+      <w:r>
+        <w:t>kernel</w:t>
+      </w:r>
+      <w:proofErr w:type="spellEnd"/>
+      <w:r>
+        <w:t xml:space="preserve"> + utilidades + gestor de paquetes (p.ej., </w:t>
+      </w:r>
+      <w:r>
+        <w:rPr>
+          <w:b/>
+          <w:bCs/>
+        </w:rPr>
+        <w:t>Debian/Ubuntu</w:t>
+      </w:r>
+      <w:r>
+        <w:t xml:space="preserve">, </w:t>
+      </w:r>
+      <w:r>
+        <w:rPr>
+          <w:b/>
+          <w:bCs/>
+        </w:rPr>
+        <w:t>Fedora</w:t>
+      </w:r>
+      <w:r>
+        <w:t>/</w:t>
+      </w:r>
+      <w:r>
+        <w:rPr>
+          <w:b/>
+          <w:bCs/>
+        </w:rPr>
+        <w:t>RHEL</w:t>
+      </w:r>
+      <w:r>
+        <w:t>/</w:t>
+      </w:r>
+      <w:r>
+        <w:rPr>
+          <w:b/>
+          <w:bCs/>
+        </w:rPr>
+        <w:t>CentOS/Alma</w:t>
+      </w:r>
+      <w:r>
+        <w:t>/</w:t>
+      </w:r>
+      <w:r>
+        <w:rPr>
+          <w:b/>
+          <w:bCs/>
+        </w:rPr>
+        <w:t>Rocky</w:t>
+      </w:r>
+      <w:r>
+        <w:t xml:space="preserve">, </w:t>
+      </w:r>
+      <w:proofErr w:type="spellStart"/>
+      <w:r>
+        <w:rPr>
+          <w:b/>
+          <w:bCs/>
+        </w:rPr>
+        <w:t>Arch</w:t>
+      </w:r>
+      <w:proofErr w:type="spellEnd"/>
+      <w:r>
+        <w:t xml:space="preserve">, </w:t>
+      </w:r>
+      <w:proofErr w:type="spellStart"/>
+      <w:r>
+        <w:rPr>
+          <w:b/>
+          <w:bCs/>
+        </w:rPr>
+        <w:t>openSUSE</w:t>
+      </w:r>
+      <w:proofErr w:type="spellEnd"/>
+      <w:r>
+        <w:t xml:space="preserve">, </w:t>
+      </w:r>
+      <w:r>
+        <w:rPr>
+          <w:b/>
+          <w:bCs/>
+        </w:rPr>
+        <w:t xml:space="preserve">Linux </w:t>
+      </w:r>
+      <w:proofErr w:type="spellStart"/>
+      <w:r>
+        <w:rPr>
+          <w:b/>
+          <w:bCs/>
+        </w:rPr>
+        <w:t>Mint</w:t>
+      </w:r>
+      <w:proofErr w:type="spellEnd"/>
+      <w:r>
+        <w:t>).</w:t>
+      </w:r>
+    </w:p>
+    <w:p>
+      <w:pPr>
+        <w:ind w:left="360"/>
+      </w:pPr>
+      <w:r>
+        <w:rPr>
+          <w:b/>
+          <w:bCs/>
+        </w:rPr>
+        <w:t>IP estática vs. dinámica</w:t>
+      </w:r>
+    </w:p>
+    <w:p>
+      <w:pPr>
+        <w:numPr>
+          <w:ilvl w:val="0"/>
+          <w:numId w:val="22"/>
+        </w:numPr>
+      </w:pPr>
+      <w:r>
+        <w:rPr>
+          <w:b/>
+          <w:bCs/>
+        </w:rPr>
+        <w:t>Estática</w:t>
+      </w:r>
+      <w:r>
+        <w:t>: IP fija configurada manualmente; estable para servidores/impresoras.</w:t>
+      </w:r>
+    </w:p>
+    <w:p>
+      <w:pPr>
+        <w:numPr>
+          <w:ilvl w:val="0"/>
+          <w:numId w:val="22"/>
+        </w:numPr>
+      </w:pPr>
+      <w:r>
+        <w:rPr>
+          <w:b/>
+          <w:bCs/>
+        </w:rPr>
+        <w:t>Dinámica</w:t>
+      </w:r>
+      <w:r>
+        <w:t xml:space="preserve">: IP asignada por </w:t>
+      </w:r>
+      <w:r>
+        <w:rPr>
+          <w:b/>
+          <w:bCs/>
+        </w:rPr>
+        <w:t>DHCP</w:t>
+      </w:r>
+      <w:r>
+        <w:t>; práctica para clientes y redes grandes.</w:t>
+      </w:r>
+    </w:p>
+    <w:p>
+      <w:pPr>
+        <w:ind w:left="360"/>
+      </w:pPr>
+      <w:r>
+        <w:rPr>
+          <w:b/>
+          <w:bCs/>
+        </w:rPr>
+        <w:t>Comandos útiles (CLI)</w:t>
+      </w:r>
+    </w:p>
+    <w:p>
+      <w:pPr>
+        <w:numPr>
+          <w:ilvl w:val="0"/>
+          <w:numId w:val="23"/>
+        </w:numPr>
+      </w:pPr>
+      <w:r>
+        <w:rPr>
+          <w:b/>
+          <w:bCs/>
+        </w:rPr>
+        <w:t>Ver la IP del equipo</w:t>
+      </w:r>
+      <w:r>
+        <w:t>:</w:t>
+      </w:r>
+    </w:p>
+    <w:p>
+      <w:pPr>
+        <w:numPr>
+          <w:ilvl w:val="1"/>
+          <w:numId w:val="23"/>
+        </w:numPr>
+      </w:pPr>
+      <w:proofErr w:type="spellStart"/>
+      <w:r>
+        <w:t>ip</w:t>
+      </w:r>
+      <w:proofErr w:type="spellEnd"/>
+      <w:r>
+        <w:t xml:space="preserve"> </w:t>
+      </w:r>
+      <w:proofErr w:type="spellStart"/>
+      <w:r>
+        <w:t>addr</w:t>
+      </w:r>
+      <w:proofErr w:type="spellEnd"/>
+      <w:r>
+        <w:t xml:space="preserve"> (o abreviado </w:t>
+      </w:r>
+      <w:proofErr w:type="spellStart"/>
+      <w:r>
+        <w:t>ip</w:t>
+      </w:r>
+      <w:proofErr w:type="spellEnd"/>
+      <w:r>
+        <w:t xml:space="preserve"> a)</w:t>
+      </w:r>
+    </w:p>
+    <w:p>
+      <w:pPr>
+        <w:numPr>
+          <w:ilvl w:val="0"/>
+          <w:numId w:val="23"/>
+        </w:numPr>
+      </w:pPr>
+      <w:r>
+        <w:rPr>
+          <w:b/>
+          <w:bCs/>
+        </w:rPr>
+        <w:t>Hacer ping a otro equipo</w:t>
+      </w:r>
+      <w:r>
+        <w:t>:</w:t>
+      </w:r>
+    </w:p>
+    <w:p>
+      <w:pPr>
+        <w:numPr>
+          <w:ilvl w:val="1"/>
+          <w:numId w:val="23"/>
+        </w:numPr>
+      </w:pPr>
+      <w:r>
+        <w:t>ping 8.8.8.8 (</w:t>
+      </w:r>
+      <w:proofErr w:type="spellStart"/>
+      <w:r>
+        <w:t>Ctrl+C</w:t>
+      </w:r>
+      <w:proofErr w:type="spellEnd"/>
+      <w:r>
+        <w:t xml:space="preserve"> para detener)</w:t>
+      </w:r>
+    </w:p>
+    <w:p>
+      <w:pPr>
+        <w:numPr>
+          <w:ilvl w:val="0"/>
+          <w:numId w:val="23"/>
+        </w:numPr>
+      </w:pPr>
+      <w:r>
+        <w:rPr>
+          <w:b/>
+          <w:bCs/>
+        </w:rPr>
+        <w:t>Ver configuración completa de la red</w:t>
+      </w:r>
+      <w:r>
+        <w:t xml:space="preserve"> (interfaces, rutas, DNS básicos):</w:t>
+      </w:r>
+    </w:p>
+    <w:p>
+      <w:pPr>
+        <w:numPr>
+          <w:ilvl w:val="1"/>
+          <w:numId w:val="23"/>
+        </w:numPr>
+      </w:pPr>
+      <w:r>
+        <w:t xml:space="preserve">Interfaces y estados: </w:t>
+      </w:r>
+      <w:proofErr w:type="spellStart"/>
+      <w:r>
+        <w:t>ip</w:t>
+      </w:r>
+      <w:proofErr w:type="spellEnd"/>
+      <w:r>
+        <w:t xml:space="preserve"> </w:t>
+      </w:r>
+      <w:proofErr w:type="spellStart"/>
+      <w:r>
+        <w:t>addr</w:t>
+      </w:r>
+      <w:proofErr w:type="spellEnd"/>
+      <w:r>
+        <w:t xml:space="preserve"> y </w:t>
+      </w:r>
+      <w:proofErr w:type="spellStart"/>
+      <w:r>
+        <w:t>ip</w:t>
+      </w:r>
+      <w:proofErr w:type="spellEnd"/>
+      <w:r>
+        <w:t xml:space="preserve"> </w:t>
+      </w:r>
+      <w:proofErr w:type="gramStart"/>
+      <w:r>
+        <w:t>link</w:t>
+      </w:r>
+      <w:proofErr w:type="gramEnd"/>
+    </w:p>
+    <w:p>
+      <w:pPr>
+        <w:numPr>
+          <w:ilvl w:val="1"/>
+          <w:numId w:val="23"/>
+        </w:numPr>
+      </w:pPr>
+      <w:r>
+        <w:t xml:space="preserve">Rutas: </w:t>
+      </w:r>
+      <w:proofErr w:type="spellStart"/>
+      <w:r>
+        <w:t>ip</w:t>
+      </w:r>
+      <w:proofErr w:type="spellEnd"/>
+      <w:r>
+        <w:t xml:space="preserve"> </w:t>
+      </w:r>
+      <w:proofErr w:type="spellStart"/>
+      <w:r>
+        <w:t>route</w:t>
+      </w:r>
+      <w:proofErr w:type="spellEnd"/>
+      <w:r>
+        <w:t xml:space="preserve"> (o </w:t>
+      </w:r>
+      <w:proofErr w:type="spellStart"/>
+      <w:r>
+        <w:t>ip</w:t>
+      </w:r>
+      <w:proofErr w:type="spellEnd"/>
+      <w:r>
+        <w:t xml:space="preserve"> r)</w:t>
+      </w:r>
+    </w:p>
+    <w:p>
+      <w:pPr>
+        <w:numPr>
+          <w:ilvl w:val="1"/>
+          <w:numId w:val="23"/>
+        </w:numPr>
+      </w:pPr>
+      <w:r>
+        <w:t xml:space="preserve">DNS consultado por </w:t>
+      </w:r>
+      <w:proofErr w:type="spellStart"/>
+      <w:r>
+        <w:t>resolvectl</w:t>
+      </w:r>
+      <w:proofErr w:type="spellEnd"/>
+      <w:r>
+        <w:t xml:space="preserve"> (si </w:t>
+      </w:r>
+      <w:proofErr w:type="spellStart"/>
+      <w:r>
+        <w:t>systemd</w:t>
+      </w:r>
+      <w:proofErr w:type="spellEnd"/>
+      <w:r>
+        <w:t xml:space="preserve">): </w:t>
+      </w:r>
+      <w:proofErr w:type="spellStart"/>
+      <w:r>
+        <w:t>resolvectl</w:t>
+      </w:r>
+      <w:proofErr w:type="spellEnd"/>
+      <w:r>
+        <w:t xml:space="preserve"> </w:t>
+      </w:r>
+      <w:proofErr w:type="gramStart"/>
+      <w:r>
+        <w:t>status</w:t>
+      </w:r>
+      <w:proofErr w:type="gramEnd"/>
+    </w:p>
+    <w:p>
+      <w:pPr>
+        <w:numPr>
+          <w:ilvl w:val="1"/>
+          <w:numId w:val="23"/>
+        </w:numPr>
+      </w:pPr>
+      <w:r>
+        <w:t xml:space="preserve">En distros con </w:t>
+      </w:r>
+      <w:proofErr w:type="spellStart"/>
+      <w:r>
+        <w:t>NetworkManager</w:t>
+      </w:r>
+      <w:proofErr w:type="spellEnd"/>
+      <w:r>
+        <w:t xml:space="preserve">: </w:t>
+      </w:r>
+      <w:proofErr w:type="spellStart"/>
+      <w:r>
+        <w:t>nmcli</w:t>
+      </w:r>
+      <w:proofErr w:type="spellEnd"/>
+      <w:r>
+        <w:t xml:space="preserve"> </w:t>
+      </w:r>
+      <w:proofErr w:type="spellStart"/>
+      <w:r>
+        <w:t>device</w:t>
+      </w:r>
+      <w:proofErr w:type="spellEnd"/>
+      <w:r>
+        <w:t xml:space="preserve"> </w:t>
+      </w:r>
+      <w:proofErr w:type="gramStart"/>
+      <w:r>
+        <w:t>show</w:t>
+      </w:r>
+      <w:proofErr w:type="gramEnd"/>
+    </w:p>
+    <w:p>
+      <w:pPr>
+        <w:numPr>
+          <w:ilvl w:val="0"/>
+          <w:numId w:val="23"/>
+        </w:numPr>
+      </w:pPr>
+      <w:r>
+        <w:rPr>
+          <w:b/>
+          <w:bCs/>
+        </w:rPr>
+        <w:t xml:space="preserve">¿Qué es y para qué sirve </w:t>
+      </w:r>
+      <w:proofErr w:type="spellStart"/>
+      <w:r>
+        <w:rPr>
+          <w:b/>
+          <w:bCs/>
+        </w:rPr>
+        <w:t>traceroute</w:t>
+      </w:r>
+      <w:proofErr w:type="spellEnd"/>
+      <w:r>
+        <w:rPr>
+          <w:b/>
+          <w:bCs/>
+        </w:rPr>
+        <w:t>?</w:t>
+      </w:r>
+      <w:r>
+        <w:br/>
+        <w:t xml:space="preserve">Muestra la </w:t>
+      </w:r>
+      <w:r>
+        <w:rPr>
+          <w:b/>
+          <w:bCs/>
+        </w:rPr>
+        <w:t>ruta</w:t>
+      </w:r>
+      <w:r>
+        <w:t xml:space="preserve"> (saltos/</w:t>
+      </w:r>
+      <w:proofErr w:type="spellStart"/>
+      <w:r>
+        <w:t>routers</w:t>
+      </w:r>
+      <w:proofErr w:type="spellEnd"/>
+      <w:r>
+        <w:t xml:space="preserve"> intermedios) que siguen los paquetes hasta un destino, útil para diagnosticar latencias/cortes. Ej.: </w:t>
+      </w:r>
+      <w:proofErr w:type="spellStart"/>
+      <w:r>
+        <w:t>traceroute</w:t>
+      </w:r>
+      <w:proofErr w:type="spellEnd"/>
+      <w:r>
+        <w:t xml:space="preserve"> 8.8.8.8 (instalar paquete </w:t>
+      </w:r>
+      <w:proofErr w:type="spellStart"/>
+      <w:r>
+        <w:t>traceroute</w:t>
+      </w:r>
+      <w:proofErr w:type="spellEnd"/>
+      <w:r>
+        <w:t xml:space="preserve"> si no está).</w:t>
       </w:r>
     </w:p>
     <w:p>
@@ -311,6 +2072,453 @@
 <file path=word/numbering.xml><?xml version="1.0" encoding="utf-8"?>
 <w:numbering xmlns:wpc="http://schemas.microsoft.com/office/word/2010/wordprocessingCanvas" xmlns:cx="http://schemas.microsoft.com/office/drawing/2014/chartex" xmlns:cx1="http://schemas.microsoft.com/office/drawing/2015/9/8/chartex" xmlns:cx2="http://schemas.microsoft.com/office/drawing/2015/10/21/chartex" xmlns:cx3="http://schemas.microsoft.com/office/drawing/2016/5/9/chartex" xmlns:cx4="http://schemas.microsoft.com/office/drawing/2016/5/10/chartex" xmlns:cx5="http://schemas.microsoft.com/office/drawing/2016/5/11/chartex" xmlns:cx6="http://schemas.microsoft.com/office/drawing/2016/5/12/chartex" xmlns:cx7="http://schemas.microsoft.com/office/drawing/2016/5/13/chartex" xmlns:cx8="http://schemas.microsoft.com/office/drawing/2016/5/14/chartex" xmlns:mc="http://schemas.openxmlformats.org/markup-compatibility/2006" xmlns:aink="http://schemas.microsoft.com/office/drawing/2016/ink" xmlns:am3d="http://schemas.microsoft.com/office/drawing/2017/model3d" xmlns:o="urn:schemas-microsoft-com:office:office" xmlns:oel="http://schemas.microsoft.com/office/2019/extlst" xmlns:r="http://schemas.openxmlformats.org/officeDocument/2006/relationships" xmlns:m="http://schemas.openxmlformats.org/officeDocument/2006/math" xmlns:v="urn:schemas-microsoft-com:vml" xmlns:wp14="http://schemas.microsoft.com/office/word/2010/wordprocessingDrawing" xmlns:wp="http://schemas.openxmlformats.org/drawingml/2006/wordprocessingDrawing" xmlns:w10="urn:schemas-microsoft-com:office:word" xmlns:w="http://schemas.openxmlformats.org/wordprocessingml/2006/main" xmlns:w14="http://schemas.microsoft.com/office/word/2010/wordml" xmlns:w15="http://schemas.microsoft.com/office/word/2012/wordml" xmlns:w16cex="http://schemas.microsoft.com/office/word/2018/wordml/cex" xmlns:w16cid="http://schemas.microsoft.com/office/word/2016/wordml/cid" xmlns:w16="http://schemas.microsoft.com/office/word/2018/wordml" xmlns:w16du="http://schemas.microsoft.com/office/word/2023/wordml/word16du" xmlns:w16sdtdh="http://schemas.microsoft.com/office/word/2020/wordml/sdtdatahash" xmlns:w16sdtfl="http://schemas.microsoft.com/office/word/2024/wordml/sdtformatlock" xmlns:w16se="http://schemas.microsoft.com/office/word/2015/wordml/symex" xmlns:wpg="http://schemas.microsoft.com/office/word/2010/wordprocessingGroup" xmlns:wpi="http://schemas.microsoft.com/office/word/2010/wordprocessingInk" xmlns:wne="http://schemas.microsoft.com/office/word/2006/wordml" xmlns:wps="http://schemas.microsoft.com/office/word/2010/wordprocessingShape" mc:Ignorable="w14 w15 w16se w16cid w16 w16cex w16sdtdh w16sdtfl w16du wp14">
   <w:abstractNum w:abstractNumId="0" w15:restartNumberingAfterBreak="0">
+    <w:nsid w:val="04915E92"/>
+    <w:multiLevelType w:val="multilevel"/>
+    <w:tmpl w:val="86BE9078"/>
+    <w:lvl w:ilvl="0">
+      <w:start w:val="1"/>
+      <w:numFmt w:val="bullet"/>
+      <w:lvlText w:val=""/>
+      <w:lvlJc w:val="left"/>
+      <w:pPr>
+        <w:tabs>
+          <w:tab w:val="num" w:pos="720"/>
+        </w:tabs>
+        <w:ind w:left="720" w:hanging="360"/>
+      </w:pPr>
+      <w:rPr>
+        <w:rFonts w:ascii="Symbol" w:hAnsi="Symbol" w:hint="default"/>
+        <w:sz w:val="20"/>
+      </w:rPr>
+    </w:lvl>
+    <w:lvl w:ilvl="1" w:tentative="1">
+      <w:start w:val="1"/>
+      <w:numFmt w:val="bullet"/>
+      <w:lvlText w:val="o"/>
+      <w:lvlJc w:val="left"/>
+      <w:pPr>
+        <w:tabs>
+          <w:tab w:val="num" w:pos="1440"/>
+        </w:tabs>
+        <w:ind w:left="1440" w:hanging="360"/>
+      </w:pPr>
+      <w:rPr>
+        <w:rFonts w:ascii="Courier New" w:hAnsi="Courier New" w:hint="default"/>
+        <w:sz w:val="20"/>
+      </w:rPr>
+    </w:lvl>
+    <w:lvl w:ilvl="2" w:tentative="1">
+      <w:start w:val="1"/>
+      <w:numFmt w:val="bullet"/>
+      <w:lvlText w:val=""/>
+      <w:lvlJc w:val="left"/>
+      <w:pPr>
+        <w:tabs>
+          <w:tab w:val="num" w:pos="2160"/>
+        </w:tabs>
+        <w:ind w:left="2160" w:hanging="360"/>
+      </w:pPr>
+      <w:rPr>
+        <w:rFonts w:ascii="Wingdings" w:hAnsi="Wingdings" w:hint="default"/>
+        <w:sz w:val="20"/>
+      </w:rPr>
+    </w:lvl>
+    <w:lvl w:ilvl="3" w:tentative="1">
+      <w:start w:val="1"/>
+      <w:numFmt w:val="bullet"/>
+      <w:lvlText w:val=""/>
+      <w:lvlJc w:val="left"/>
+      <w:pPr>
+        <w:tabs>
+          <w:tab w:val="num" w:pos="2880"/>
+        </w:tabs>
+        <w:ind w:left="2880" w:hanging="360"/>
+      </w:pPr>
+      <w:rPr>
+        <w:rFonts w:ascii="Wingdings" w:hAnsi="Wingdings" w:hint="default"/>
+        <w:sz w:val="20"/>
+      </w:rPr>
+    </w:lvl>
+    <w:lvl w:ilvl="4" w:tentative="1">
+      <w:start w:val="1"/>
+      <w:numFmt w:val="bullet"/>
+      <w:lvlText w:val=""/>
+      <w:lvlJc w:val="left"/>
+      <w:pPr>
+        <w:tabs>
+          <w:tab w:val="num" w:pos="3600"/>
+        </w:tabs>
+        <w:ind w:left="3600" w:hanging="360"/>
+      </w:pPr>
+      <w:rPr>
+        <w:rFonts w:ascii="Wingdings" w:hAnsi="Wingdings" w:hint="default"/>
+        <w:sz w:val="20"/>
+      </w:rPr>
+    </w:lvl>
+    <w:lvl w:ilvl="5" w:tentative="1">
+      <w:start w:val="1"/>
+      <w:numFmt w:val="bullet"/>
+      <w:lvlText w:val=""/>
+      <w:lvlJc w:val="left"/>
+      <w:pPr>
+        <w:tabs>
+          <w:tab w:val="num" w:pos="4320"/>
+        </w:tabs>
+        <w:ind w:left="4320" w:hanging="360"/>
+      </w:pPr>
+      <w:rPr>
+        <w:rFonts w:ascii="Wingdings" w:hAnsi="Wingdings" w:hint="default"/>
+        <w:sz w:val="20"/>
+      </w:rPr>
+    </w:lvl>
+    <w:lvl w:ilvl="6" w:tentative="1">
+      <w:start w:val="1"/>
+      <w:numFmt w:val="bullet"/>
+      <w:lvlText w:val=""/>
+      <w:lvlJc w:val="left"/>
+      <w:pPr>
+        <w:tabs>
+          <w:tab w:val="num" w:pos="5040"/>
+        </w:tabs>
+        <w:ind w:left="5040" w:hanging="360"/>
+      </w:pPr>
+      <w:rPr>
+        <w:rFonts w:ascii="Wingdings" w:hAnsi="Wingdings" w:hint="default"/>
+        <w:sz w:val="20"/>
+      </w:rPr>
+    </w:lvl>
+    <w:lvl w:ilvl="7" w:tentative="1">
+      <w:start w:val="1"/>
+      <w:numFmt w:val="bullet"/>
+      <w:lvlText w:val=""/>
+      <w:lvlJc w:val="left"/>
+      <w:pPr>
+        <w:tabs>
+          <w:tab w:val="num" w:pos="5760"/>
+        </w:tabs>
+        <w:ind w:left="5760" w:hanging="360"/>
+      </w:pPr>
+      <w:rPr>
+        <w:rFonts w:ascii="Wingdings" w:hAnsi="Wingdings" w:hint="default"/>
+        <w:sz w:val="20"/>
+      </w:rPr>
+    </w:lvl>
+    <w:lvl w:ilvl="8" w:tentative="1">
+      <w:start w:val="1"/>
+      <w:numFmt w:val="bullet"/>
+      <w:lvlText w:val=""/>
+      <w:lvlJc w:val="left"/>
+      <w:pPr>
+        <w:tabs>
+          <w:tab w:val="num" w:pos="6480"/>
+        </w:tabs>
+        <w:ind w:left="6480" w:hanging="360"/>
+      </w:pPr>
+      <w:rPr>
+        <w:rFonts w:ascii="Wingdings" w:hAnsi="Wingdings" w:hint="default"/>
+        <w:sz w:val="20"/>
+      </w:rPr>
+    </w:lvl>
+  </w:abstractNum>
+  <w:abstractNum w:abstractNumId="1" w15:restartNumberingAfterBreak="0">
+    <w:nsid w:val="08710025"/>
+    <w:multiLevelType w:val="multilevel"/>
+    <w:tmpl w:val="55F88AA6"/>
+    <w:lvl w:ilvl="0">
+      <w:start w:val="1"/>
+      <w:numFmt w:val="bullet"/>
+      <w:lvlText w:val=""/>
+      <w:lvlJc w:val="left"/>
+      <w:pPr>
+        <w:tabs>
+          <w:tab w:val="num" w:pos="720"/>
+        </w:tabs>
+        <w:ind w:left="720" w:hanging="360"/>
+      </w:pPr>
+      <w:rPr>
+        <w:rFonts w:ascii="Symbol" w:hAnsi="Symbol" w:hint="default"/>
+        <w:sz w:val="20"/>
+      </w:rPr>
+    </w:lvl>
+    <w:lvl w:ilvl="1" w:tentative="1">
+      <w:start w:val="1"/>
+      <w:numFmt w:val="bullet"/>
+      <w:lvlText w:val="o"/>
+      <w:lvlJc w:val="left"/>
+      <w:pPr>
+        <w:tabs>
+          <w:tab w:val="num" w:pos="1440"/>
+        </w:tabs>
+        <w:ind w:left="1440" w:hanging="360"/>
+      </w:pPr>
+      <w:rPr>
+        <w:rFonts w:ascii="Courier New" w:hAnsi="Courier New" w:hint="default"/>
+        <w:sz w:val="20"/>
+      </w:rPr>
+    </w:lvl>
+    <w:lvl w:ilvl="2" w:tentative="1">
+      <w:start w:val="1"/>
+      <w:numFmt w:val="bullet"/>
+      <w:lvlText w:val=""/>
+      <w:lvlJc w:val="left"/>
+      <w:pPr>
+        <w:tabs>
+          <w:tab w:val="num" w:pos="2160"/>
+        </w:tabs>
+        <w:ind w:left="2160" w:hanging="360"/>
+      </w:pPr>
+      <w:rPr>
+        <w:rFonts w:ascii="Wingdings" w:hAnsi="Wingdings" w:hint="default"/>
+        <w:sz w:val="20"/>
+      </w:rPr>
+    </w:lvl>
+    <w:lvl w:ilvl="3" w:tentative="1">
+      <w:start w:val="1"/>
+      <w:numFmt w:val="bullet"/>
+      <w:lvlText w:val=""/>
+      <w:lvlJc w:val="left"/>
+      <w:pPr>
+        <w:tabs>
+          <w:tab w:val="num" w:pos="2880"/>
+        </w:tabs>
+        <w:ind w:left="2880" w:hanging="360"/>
+      </w:pPr>
+      <w:rPr>
+        <w:rFonts w:ascii="Wingdings" w:hAnsi="Wingdings" w:hint="default"/>
+        <w:sz w:val="20"/>
+      </w:rPr>
+    </w:lvl>
+    <w:lvl w:ilvl="4" w:tentative="1">
+      <w:start w:val="1"/>
+      <w:numFmt w:val="bullet"/>
+      <w:lvlText w:val=""/>
+      <w:lvlJc w:val="left"/>
+      <w:pPr>
+        <w:tabs>
+          <w:tab w:val="num" w:pos="3600"/>
+        </w:tabs>
+        <w:ind w:left="3600" w:hanging="360"/>
+      </w:pPr>
+      <w:rPr>
+        <w:rFonts w:ascii="Wingdings" w:hAnsi="Wingdings" w:hint="default"/>
+        <w:sz w:val="20"/>
+      </w:rPr>
+    </w:lvl>
+    <w:lvl w:ilvl="5" w:tentative="1">
+      <w:start w:val="1"/>
+      <w:numFmt w:val="bullet"/>
+      <w:lvlText w:val=""/>
+      <w:lvlJc w:val="left"/>
+      <w:pPr>
+        <w:tabs>
+          <w:tab w:val="num" w:pos="4320"/>
+        </w:tabs>
+        <w:ind w:left="4320" w:hanging="360"/>
+      </w:pPr>
+      <w:rPr>
+        <w:rFonts w:ascii="Wingdings" w:hAnsi="Wingdings" w:hint="default"/>
+        <w:sz w:val="20"/>
+      </w:rPr>
+    </w:lvl>
+    <w:lvl w:ilvl="6" w:tentative="1">
+      <w:start w:val="1"/>
+      <w:numFmt w:val="bullet"/>
+      <w:lvlText w:val=""/>
+      <w:lvlJc w:val="left"/>
+      <w:pPr>
+        <w:tabs>
+          <w:tab w:val="num" w:pos="5040"/>
+        </w:tabs>
+        <w:ind w:left="5040" w:hanging="360"/>
+      </w:pPr>
+      <w:rPr>
+        <w:rFonts w:ascii="Wingdings" w:hAnsi="Wingdings" w:hint="default"/>
+        <w:sz w:val="20"/>
+      </w:rPr>
+    </w:lvl>
+    <w:lvl w:ilvl="7" w:tentative="1">
+      <w:start w:val="1"/>
+      <w:numFmt w:val="bullet"/>
+      <w:lvlText w:val=""/>
+      <w:lvlJc w:val="left"/>
+      <w:pPr>
+        <w:tabs>
+          <w:tab w:val="num" w:pos="5760"/>
+        </w:tabs>
+        <w:ind w:left="5760" w:hanging="360"/>
+      </w:pPr>
+      <w:rPr>
+        <w:rFonts w:ascii="Wingdings" w:hAnsi="Wingdings" w:hint="default"/>
+        <w:sz w:val="20"/>
+      </w:rPr>
+    </w:lvl>
+    <w:lvl w:ilvl="8" w:tentative="1">
+      <w:start w:val="1"/>
+      <w:numFmt w:val="bullet"/>
+      <w:lvlText w:val=""/>
+      <w:lvlJc w:val="left"/>
+      <w:pPr>
+        <w:tabs>
+          <w:tab w:val="num" w:pos="6480"/>
+        </w:tabs>
+        <w:ind w:left="6480" w:hanging="360"/>
+      </w:pPr>
+      <w:rPr>
+        <w:rFonts w:ascii="Wingdings" w:hAnsi="Wingdings" w:hint="default"/>
+        <w:sz w:val="20"/>
+      </w:rPr>
+    </w:lvl>
+  </w:abstractNum>
+  <w:abstractNum w:abstractNumId="2" w15:restartNumberingAfterBreak="0">
+    <w:nsid w:val="0BF84DA0"/>
+    <w:multiLevelType w:val="multilevel"/>
+    <w:tmpl w:val="9738CA76"/>
+    <w:lvl w:ilvl="0">
+      <w:start w:val="1"/>
+      <w:numFmt w:val="bullet"/>
+      <w:lvlText w:val=""/>
+      <w:lvlJc w:val="left"/>
+      <w:pPr>
+        <w:tabs>
+          <w:tab w:val="num" w:pos="720"/>
+        </w:tabs>
+        <w:ind w:left="720" w:hanging="360"/>
+      </w:pPr>
+      <w:rPr>
+        <w:rFonts w:ascii="Symbol" w:hAnsi="Symbol" w:hint="default"/>
+        <w:sz w:val="20"/>
+      </w:rPr>
+    </w:lvl>
+    <w:lvl w:ilvl="1" w:tentative="1">
+      <w:start w:val="1"/>
+      <w:numFmt w:val="bullet"/>
+      <w:lvlText w:val="o"/>
+      <w:lvlJc w:val="left"/>
+      <w:pPr>
+        <w:tabs>
+          <w:tab w:val="num" w:pos="1440"/>
+        </w:tabs>
+        <w:ind w:left="1440" w:hanging="360"/>
+      </w:pPr>
+      <w:rPr>
+        <w:rFonts w:ascii="Courier New" w:hAnsi="Courier New" w:hint="default"/>
+        <w:sz w:val="20"/>
+      </w:rPr>
+    </w:lvl>
+    <w:lvl w:ilvl="2" w:tentative="1">
+      <w:start w:val="1"/>
+      <w:numFmt w:val="bullet"/>
+      <w:lvlText w:val=""/>
+      <w:lvlJc w:val="left"/>
+      <w:pPr>
+        <w:tabs>
+          <w:tab w:val="num" w:pos="2160"/>
+        </w:tabs>
+        <w:ind w:left="2160" w:hanging="360"/>
+      </w:pPr>
+      <w:rPr>
+        <w:rFonts w:ascii="Wingdings" w:hAnsi="Wingdings" w:hint="default"/>
+        <w:sz w:val="20"/>
+      </w:rPr>
+    </w:lvl>
+    <w:lvl w:ilvl="3" w:tentative="1">
+      <w:start w:val="1"/>
+      <w:numFmt w:val="bullet"/>
+      <w:lvlText w:val=""/>
+      <w:lvlJc w:val="left"/>
+      <w:pPr>
+        <w:tabs>
+          <w:tab w:val="num" w:pos="2880"/>
+        </w:tabs>
+        <w:ind w:left="2880" w:hanging="360"/>
+      </w:pPr>
+      <w:rPr>
+        <w:rFonts w:ascii="Wingdings" w:hAnsi="Wingdings" w:hint="default"/>
+        <w:sz w:val="20"/>
+      </w:rPr>
+    </w:lvl>
+    <w:lvl w:ilvl="4" w:tentative="1">
+      <w:start w:val="1"/>
+      <w:numFmt w:val="bullet"/>
+      <w:lvlText w:val=""/>
+      <w:lvlJc w:val="left"/>
+      <w:pPr>
+        <w:tabs>
+          <w:tab w:val="num" w:pos="3600"/>
+        </w:tabs>
+        <w:ind w:left="3600" w:hanging="360"/>
+      </w:pPr>
+      <w:rPr>
+        <w:rFonts w:ascii="Wingdings" w:hAnsi="Wingdings" w:hint="default"/>
+        <w:sz w:val="20"/>
+      </w:rPr>
+    </w:lvl>
+    <w:lvl w:ilvl="5" w:tentative="1">
+      <w:start w:val="1"/>
+      <w:numFmt w:val="bullet"/>
+      <w:lvlText w:val=""/>
+      <w:lvlJc w:val="left"/>
+      <w:pPr>
+        <w:tabs>
+          <w:tab w:val="num" w:pos="4320"/>
+        </w:tabs>
+        <w:ind w:left="4320" w:hanging="360"/>
+      </w:pPr>
+      <w:rPr>
+        <w:rFonts w:ascii="Wingdings" w:hAnsi="Wingdings" w:hint="default"/>
+        <w:sz w:val="20"/>
+      </w:rPr>
+    </w:lvl>
+    <w:lvl w:ilvl="6" w:tentative="1">
+      <w:start w:val="1"/>
+      <w:numFmt w:val="bullet"/>
+      <w:lvlText w:val=""/>
+      <w:lvlJc w:val="left"/>
+      <w:pPr>
+        <w:tabs>
+          <w:tab w:val="num" w:pos="5040"/>
+        </w:tabs>
+        <w:ind w:left="5040" w:hanging="360"/>
+      </w:pPr>
+      <w:rPr>
+        <w:rFonts w:ascii="Wingdings" w:hAnsi="Wingdings" w:hint="default"/>
+        <w:sz w:val="20"/>
+      </w:rPr>
+    </w:lvl>
+    <w:lvl w:ilvl="7" w:tentative="1">
+      <w:start w:val="1"/>
+      <w:numFmt w:val="bullet"/>
+      <w:lvlText w:val=""/>
+      <w:lvlJc w:val="left"/>
+      <w:pPr>
+        <w:tabs>
+          <w:tab w:val="num" w:pos="5760"/>
+        </w:tabs>
+        <w:ind w:left="5760" w:hanging="360"/>
+      </w:pPr>
+      <w:rPr>
+        <w:rFonts w:ascii="Wingdings" w:hAnsi="Wingdings" w:hint="default"/>
+        <w:sz w:val="20"/>
+      </w:rPr>
+    </w:lvl>
+    <w:lvl w:ilvl="8" w:tentative="1">
+      <w:start w:val="1"/>
+      <w:numFmt w:val="bullet"/>
+      <w:lvlText w:val=""/>
+      <w:lvlJc w:val="left"/>
+      <w:pPr>
+        <w:tabs>
+          <w:tab w:val="num" w:pos="6480"/>
+        </w:tabs>
+        <w:ind w:left="6480" w:hanging="360"/>
+      </w:pPr>
+      <w:rPr>
+        <w:rFonts w:ascii="Wingdings" w:hAnsi="Wingdings" w:hint="default"/>
+        <w:sz w:val="20"/>
+      </w:rPr>
+    </w:lvl>
+  </w:abstractNum>
+  <w:abstractNum w:abstractNumId="3" w15:restartNumberingAfterBreak="0">
     <w:nsid w:val="0D1E6D67"/>
     <w:multiLevelType w:val="hybridMultilevel"/>
     <w:tmpl w:val="C3ECF000"/>
@@ -423,7 +2631,156 @@
       </w:rPr>
     </w:lvl>
   </w:abstractNum>
-  <w:abstractNum w:abstractNumId="1" w15:restartNumberingAfterBreak="0">
+  <w:abstractNum w:abstractNumId="4" w15:restartNumberingAfterBreak="0">
+    <w:nsid w:val="15C14E9C"/>
+    <w:multiLevelType w:val="multilevel"/>
+    <w:tmpl w:val="10AC0382"/>
+    <w:lvl w:ilvl="0">
+      <w:start w:val="1"/>
+      <w:numFmt w:val="bullet"/>
+      <w:lvlText w:val=""/>
+      <w:lvlJc w:val="left"/>
+      <w:pPr>
+        <w:tabs>
+          <w:tab w:val="num" w:pos="720"/>
+        </w:tabs>
+        <w:ind w:left="720" w:hanging="360"/>
+      </w:pPr>
+      <w:rPr>
+        <w:rFonts w:ascii="Symbol" w:hAnsi="Symbol" w:hint="default"/>
+        <w:sz w:val="20"/>
+      </w:rPr>
+    </w:lvl>
+    <w:lvl w:ilvl="1" w:tentative="1">
+      <w:start w:val="1"/>
+      <w:numFmt w:val="bullet"/>
+      <w:lvlText w:val="o"/>
+      <w:lvlJc w:val="left"/>
+      <w:pPr>
+        <w:tabs>
+          <w:tab w:val="num" w:pos="1440"/>
+        </w:tabs>
+        <w:ind w:left="1440" w:hanging="360"/>
+      </w:pPr>
+      <w:rPr>
+        <w:rFonts w:ascii="Courier New" w:hAnsi="Courier New" w:hint="default"/>
+        <w:sz w:val="20"/>
+      </w:rPr>
+    </w:lvl>
+    <w:lvl w:ilvl="2" w:tentative="1">
+      <w:start w:val="1"/>
+      <w:numFmt w:val="bullet"/>
+      <w:lvlText w:val=""/>
+      <w:lvlJc w:val="left"/>
+      <w:pPr>
+        <w:tabs>
+          <w:tab w:val="num" w:pos="2160"/>
+        </w:tabs>
+        <w:ind w:left="2160" w:hanging="360"/>
+      </w:pPr>
+      <w:rPr>
+        <w:rFonts w:ascii="Wingdings" w:hAnsi="Wingdings" w:hint="default"/>
+        <w:sz w:val="20"/>
+      </w:rPr>
+    </w:lvl>
+    <w:lvl w:ilvl="3" w:tentative="1">
+      <w:start w:val="1"/>
+      <w:numFmt w:val="bullet"/>
+      <w:lvlText w:val=""/>
+      <w:lvlJc w:val="left"/>
+      <w:pPr>
+        <w:tabs>
+          <w:tab w:val="num" w:pos="2880"/>
+        </w:tabs>
+        <w:ind w:left="2880" w:hanging="360"/>
+      </w:pPr>
+      <w:rPr>
+        <w:rFonts w:ascii="Wingdings" w:hAnsi="Wingdings" w:hint="default"/>
+        <w:sz w:val="20"/>
+      </w:rPr>
+    </w:lvl>
+    <w:lvl w:ilvl="4" w:tentative="1">
+      <w:start w:val="1"/>
+      <w:numFmt w:val="bullet"/>
+      <w:lvlText w:val=""/>
+      <w:lvlJc w:val="left"/>
+      <w:pPr>
+        <w:tabs>
+          <w:tab w:val="num" w:pos="3600"/>
+        </w:tabs>
+        <w:ind w:left="3600" w:hanging="360"/>
+      </w:pPr>
+      <w:rPr>
+        <w:rFonts w:ascii="Wingdings" w:hAnsi="Wingdings" w:hint="default"/>
+        <w:sz w:val="20"/>
+      </w:rPr>
+    </w:lvl>
+    <w:lvl w:ilvl="5" w:tentative="1">
+      <w:start w:val="1"/>
+      <w:numFmt w:val="bullet"/>
+      <w:lvlText w:val=""/>
+      <w:lvlJc w:val="left"/>
+      <w:pPr>
+        <w:tabs>
+          <w:tab w:val="num" w:pos="4320"/>
+        </w:tabs>
+        <w:ind w:left="4320" w:hanging="360"/>
+      </w:pPr>
+      <w:rPr>
+        <w:rFonts w:ascii="Wingdings" w:hAnsi="Wingdings" w:hint="default"/>
+        <w:sz w:val="20"/>
+      </w:rPr>
+    </w:lvl>
+    <w:lvl w:ilvl="6" w:tentative="1">
+      <w:start w:val="1"/>
+      <w:numFmt w:val="bullet"/>
+      <w:lvlText w:val=""/>
+      <w:lvlJc w:val="left"/>
+      <w:pPr>
+        <w:tabs>
+          <w:tab w:val="num" w:pos="5040"/>
+        </w:tabs>
+        <w:ind w:left="5040" w:hanging="360"/>
+      </w:pPr>
+      <w:rPr>
+        <w:rFonts w:ascii="Wingdings" w:hAnsi="Wingdings" w:hint="default"/>
+        <w:sz w:val="20"/>
+      </w:rPr>
+    </w:lvl>
+    <w:lvl w:ilvl="7" w:tentative="1">
+      <w:start w:val="1"/>
+      <w:numFmt w:val="bullet"/>
+      <w:lvlText w:val=""/>
+      <w:lvlJc w:val="left"/>
+      <w:pPr>
+        <w:tabs>
+          <w:tab w:val="num" w:pos="5760"/>
+        </w:tabs>
+        <w:ind w:left="5760" w:hanging="360"/>
+      </w:pPr>
+      <w:rPr>
+        <w:rFonts w:ascii="Wingdings" w:hAnsi="Wingdings" w:hint="default"/>
+        <w:sz w:val="20"/>
+      </w:rPr>
+    </w:lvl>
+    <w:lvl w:ilvl="8" w:tentative="1">
+      <w:start w:val="1"/>
+      <w:numFmt w:val="bullet"/>
+      <w:lvlText w:val=""/>
+      <w:lvlJc w:val="left"/>
+      <w:pPr>
+        <w:tabs>
+          <w:tab w:val="num" w:pos="6480"/>
+        </w:tabs>
+        <w:ind w:left="6480" w:hanging="360"/>
+      </w:pPr>
+      <w:rPr>
+        <w:rFonts w:ascii="Wingdings" w:hAnsi="Wingdings" w:hint="default"/>
+        <w:sz w:val="20"/>
+      </w:rPr>
+    </w:lvl>
+  </w:abstractNum>
+  <w:abstractNum w:abstractNumId="5" w15:restartNumberingAfterBreak="0">
     <w:nsid w:val="172F17B8"/>
     <w:multiLevelType w:val="multilevel"/>
     <w:tmpl w:val="4B0EC168"/>
@@ -572,7 +2929,7 @@
       </w:rPr>
     </w:lvl>
   </w:abstractNum>
-  <w:abstractNum w:abstractNumId="2" w15:restartNumberingAfterBreak="0">
+  <w:abstractNum w:abstractNumId="6" w15:restartNumberingAfterBreak="0">
     <w:nsid w:val="238732DB"/>
     <w:multiLevelType w:val="multilevel"/>
     <w:tmpl w:val="67AC95B4"/>
@@ -721,7 +3078,7 @@
       </w:rPr>
     </w:lvl>
   </w:abstractNum>
-  <w:abstractNum w:abstractNumId="3" w15:restartNumberingAfterBreak="0">
+  <w:abstractNum w:abstractNumId="7" w15:restartNumberingAfterBreak="0">
     <w:nsid w:val="248650BB"/>
     <w:multiLevelType w:val="multilevel"/>
     <w:tmpl w:val="C73CD314"/>
@@ -870,7 +3227,7 @@
       </w:rPr>
     </w:lvl>
   </w:abstractNum>
-  <w:abstractNum w:abstractNumId="4" w15:restartNumberingAfterBreak="0">
+  <w:abstractNum w:abstractNumId="8" w15:restartNumberingAfterBreak="0">
     <w:nsid w:val="292C2D44"/>
     <w:multiLevelType w:val="multilevel"/>
     <w:tmpl w:val="97DEBAAA"/>
@@ -1019,7 +3376,7 @@
       </w:rPr>
     </w:lvl>
   </w:abstractNum>
-  <w:abstractNum w:abstractNumId="5" w15:restartNumberingAfterBreak="0">
+  <w:abstractNum w:abstractNumId="9" w15:restartNumberingAfterBreak="0">
     <w:nsid w:val="2A303754"/>
     <w:multiLevelType w:val="hybridMultilevel"/>
     <w:tmpl w:val="7D0E19E6"/>
@@ -1132,7 +3489,7 @@
       </w:rPr>
     </w:lvl>
   </w:abstractNum>
-  <w:abstractNum w:abstractNumId="6" w15:restartNumberingAfterBreak="0">
+  <w:abstractNum w:abstractNumId="10" w15:restartNumberingAfterBreak="0">
     <w:nsid w:val="2C8E0DE8"/>
     <w:multiLevelType w:val="multilevel"/>
     <w:tmpl w:val="5A0874BA"/>
@@ -1281,7 +3638,454 @@
       </w:rPr>
     </w:lvl>
   </w:abstractNum>
-  <w:abstractNum w:abstractNumId="7" w15:restartNumberingAfterBreak="0">
+  <w:abstractNum w:abstractNumId="11" w15:restartNumberingAfterBreak="0">
+    <w:nsid w:val="36523950"/>
+    <w:multiLevelType w:val="multilevel"/>
+    <w:tmpl w:val="F8EABD52"/>
+    <w:lvl w:ilvl="0">
+      <w:start w:val="1"/>
+      <w:numFmt w:val="bullet"/>
+      <w:lvlText w:val=""/>
+      <w:lvlJc w:val="left"/>
+      <w:pPr>
+        <w:tabs>
+          <w:tab w:val="num" w:pos="720"/>
+        </w:tabs>
+        <w:ind w:left="720" w:hanging="360"/>
+      </w:pPr>
+      <w:rPr>
+        <w:rFonts w:ascii="Symbol" w:hAnsi="Symbol" w:hint="default"/>
+        <w:sz w:val="20"/>
+      </w:rPr>
+    </w:lvl>
+    <w:lvl w:ilvl="1" w:tentative="1">
+      <w:start w:val="1"/>
+      <w:numFmt w:val="bullet"/>
+      <w:lvlText w:val="o"/>
+      <w:lvlJc w:val="left"/>
+      <w:pPr>
+        <w:tabs>
+          <w:tab w:val="num" w:pos="1440"/>
+        </w:tabs>
+        <w:ind w:left="1440" w:hanging="360"/>
+      </w:pPr>
+      <w:rPr>
+        <w:rFonts w:ascii="Courier New" w:hAnsi="Courier New" w:hint="default"/>
+        <w:sz w:val="20"/>
+      </w:rPr>
+    </w:lvl>
+    <w:lvl w:ilvl="2" w:tentative="1">
+      <w:start w:val="1"/>
+      <w:numFmt w:val="bullet"/>
+      <w:lvlText w:val=""/>
+      <w:lvlJc w:val="left"/>
+      <w:pPr>
+        <w:tabs>
+          <w:tab w:val="num" w:pos="2160"/>
+        </w:tabs>
+        <w:ind w:left="2160" w:hanging="360"/>
+      </w:pPr>
+      <w:rPr>
+        <w:rFonts w:ascii="Wingdings" w:hAnsi="Wingdings" w:hint="default"/>
+        <w:sz w:val="20"/>
+      </w:rPr>
+    </w:lvl>
+    <w:lvl w:ilvl="3" w:tentative="1">
+      <w:start w:val="1"/>
+      <w:numFmt w:val="bullet"/>
+      <w:lvlText w:val=""/>
+      <w:lvlJc w:val="left"/>
+      <w:pPr>
+        <w:tabs>
+          <w:tab w:val="num" w:pos="2880"/>
+        </w:tabs>
+        <w:ind w:left="2880" w:hanging="360"/>
+      </w:pPr>
+      <w:rPr>
+        <w:rFonts w:ascii="Wingdings" w:hAnsi="Wingdings" w:hint="default"/>
+        <w:sz w:val="20"/>
+      </w:rPr>
+    </w:lvl>
+    <w:lvl w:ilvl="4" w:tentative="1">
+      <w:start w:val="1"/>
+      <w:numFmt w:val="bullet"/>
+      <w:lvlText w:val=""/>
+      <w:lvlJc w:val="left"/>
+      <w:pPr>
+        <w:tabs>
+          <w:tab w:val="num" w:pos="3600"/>
+        </w:tabs>
+        <w:ind w:left="3600" w:hanging="360"/>
+      </w:pPr>
+      <w:rPr>
+        <w:rFonts w:ascii="Wingdings" w:hAnsi="Wingdings" w:hint="default"/>
+        <w:sz w:val="20"/>
+      </w:rPr>
+    </w:lvl>
+    <w:lvl w:ilvl="5" w:tentative="1">
+      <w:start w:val="1"/>
+      <w:numFmt w:val="bullet"/>
+      <w:lvlText w:val=""/>
+      <w:lvlJc w:val="left"/>
+      <w:pPr>
+        <w:tabs>
+          <w:tab w:val="num" w:pos="4320"/>
+        </w:tabs>
+        <w:ind w:left="4320" w:hanging="360"/>
+      </w:pPr>
+      <w:rPr>
+        <w:rFonts w:ascii="Wingdings" w:hAnsi="Wingdings" w:hint="default"/>
+        <w:sz w:val="20"/>
+      </w:rPr>
+    </w:lvl>
+    <w:lvl w:ilvl="6" w:tentative="1">
+      <w:start w:val="1"/>
+      <w:numFmt w:val="bullet"/>
+      <w:lvlText w:val=""/>
+      <w:lvlJc w:val="left"/>
+      <w:pPr>
+        <w:tabs>
+          <w:tab w:val="num" w:pos="5040"/>
+        </w:tabs>
+        <w:ind w:left="5040" w:hanging="360"/>
+      </w:pPr>
+      <w:rPr>
+        <w:rFonts w:ascii="Wingdings" w:hAnsi="Wingdings" w:hint="default"/>
+        <w:sz w:val="20"/>
+      </w:rPr>
+    </w:lvl>
+    <w:lvl w:ilvl="7" w:tentative="1">
+      <w:start w:val="1"/>
+      <w:numFmt w:val="bullet"/>
+      <w:lvlText w:val=""/>
+      <w:lvlJc w:val="left"/>
+      <w:pPr>
+        <w:tabs>
+          <w:tab w:val="num" w:pos="5760"/>
+        </w:tabs>
+        <w:ind w:left="5760" w:hanging="360"/>
+      </w:pPr>
+      <w:rPr>
+        <w:rFonts w:ascii="Wingdings" w:hAnsi="Wingdings" w:hint="default"/>
+        <w:sz w:val="20"/>
+      </w:rPr>
+    </w:lvl>
+    <w:lvl w:ilvl="8" w:tentative="1">
+      <w:start w:val="1"/>
+      <w:numFmt w:val="bullet"/>
+      <w:lvlText w:val=""/>
+      <w:lvlJc w:val="left"/>
+      <w:pPr>
+        <w:tabs>
+          <w:tab w:val="num" w:pos="6480"/>
+        </w:tabs>
+        <w:ind w:left="6480" w:hanging="360"/>
+      </w:pPr>
+      <w:rPr>
+        <w:rFonts w:ascii="Wingdings" w:hAnsi="Wingdings" w:hint="default"/>
+        <w:sz w:val="20"/>
+      </w:rPr>
+    </w:lvl>
+  </w:abstractNum>
+  <w:abstractNum w:abstractNumId="12" w15:restartNumberingAfterBreak="0">
+    <w:nsid w:val="408738AA"/>
+    <w:multiLevelType w:val="multilevel"/>
+    <w:tmpl w:val="27C07724"/>
+    <w:lvl w:ilvl="0">
+      <w:start w:val="1"/>
+      <w:numFmt w:val="bullet"/>
+      <w:lvlText w:val=""/>
+      <w:lvlJc w:val="left"/>
+      <w:pPr>
+        <w:tabs>
+          <w:tab w:val="num" w:pos="720"/>
+        </w:tabs>
+        <w:ind w:left="720" w:hanging="360"/>
+      </w:pPr>
+      <w:rPr>
+        <w:rFonts w:ascii="Symbol" w:hAnsi="Symbol" w:hint="default"/>
+        <w:sz w:val="20"/>
+      </w:rPr>
+    </w:lvl>
+    <w:lvl w:ilvl="1" w:tentative="1">
+      <w:start w:val="1"/>
+      <w:numFmt w:val="bullet"/>
+      <w:lvlText w:val="o"/>
+      <w:lvlJc w:val="left"/>
+      <w:pPr>
+        <w:tabs>
+          <w:tab w:val="num" w:pos="1440"/>
+        </w:tabs>
+        <w:ind w:left="1440" w:hanging="360"/>
+      </w:pPr>
+      <w:rPr>
+        <w:rFonts w:ascii="Courier New" w:hAnsi="Courier New" w:hint="default"/>
+        <w:sz w:val="20"/>
+      </w:rPr>
+    </w:lvl>
+    <w:lvl w:ilvl="2" w:tentative="1">
+      <w:start w:val="1"/>
+      <w:numFmt w:val="bullet"/>
+      <w:lvlText w:val=""/>
+      <w:lvlJc w:val="left"/>
+      <w:pPr>
+        <w:tabs>
+          <w:tab w:val="num" w:pos="2160"/>
+        </w:tabs>
+        <w:ind w:left="2160" w:hanging="360"/>
+      </w:pPr>
+      <w:rPr>
+        <w:rFonts w:ascii="Wingdings" w:hAnsi="Wingdings" w:hint="default"/>
+        <w:sz w:val="20"/>
+      </w:rPr>
+    </w:lvl>
+    <w:lvl w:ilvl="3" w:tentative="1">
+      <w:start w:val="1"/>
+      <w:numFmt w:val="bullet"/>
+      <w:lvlText w:val=""/>
+      <w:lvlJc w:val="left"/>
+      <w:pPr>
+        <w:tabs>
+          <w:tab w:val="num" w:pos="2880"/>
+        </w:tabs>
+        <w:ind w:left="2880" w:hanging="360"/>
+      </w:pPr>
+      <w:rPr>
+        <w:rFonts w:ascii="Wingdings" w:hAnsi="Wingdings" w:hint="default"/>
+        <w:sz w:val="20"/>
+      </w:rPr>
+    </w:lvl>
+    <w:lvl w:ilvl="4" w:tentative="1">
+      <w:start w:val="1"/>
+      <w:numFmt w:val="bullet"/>
+      <w:lvlText w:val=""/>
+      <w:lvlJc w:val="left"/>
+      <w:pPr>
+        <w:tabs>
+          <w:tab w:val="num" w:pos="3600"/>
+        </w:tabs>
+        <w:ind w:left="3600" w:hanging="360"/>
+      </w:pPr>
+      <w:rPr>
+        <w:rFonts w:ascii="Wingdings" w:hAnsi="Wingdings" w:hint="default"/>
+        <w:sz w:val="20"/>
+      </w:rPr>
+    </w:lvl>
+    <w:lvl w:ilvl="5" w:tentative="1">
+      <w:start w:val="1"/>
+      <w:numFmt w:val="bullet"/>
+      <w:lvlText w:val=""/>
+      <w:lvlJc w:val="left"/>
+      <w:pPr>
+        <w:tabs>
+          <w:tab w:val="num" w:pos="4320"/>
+        </w:tabs>
+        <w:ind w:left="4320" w:hanging="360"/>
+      </w:pPr>
+      <w:rPr>
+        <w:rFonts w:ascii="Wingdings" w:hAnsi="Wingdings" w:hint="default"/>
+        <w:sz w:val="20"/>
+      </w:rPr>
+    </w:lvl>
+    <w:lvl w:ilvl="6" w:tentative="1">
+      <w:start w:val="1"/>
+      <w:numFmt w:val="bullet"/>
+      <w:lvlText w:val=""/>
+      <w:lvlJc w:val="left"/>
+      <w:pPr>
+        <w:tabs>
+          <w:tab w:val="num" w:pos="5040"/>
+        </w:tabs>
+        <w:ind w:left="5040" w:hanging="360"/>
+      </w:pPr>
+      <w:rPr>
+        <w:rFonts w:ascii="Wingdings" w:hAnsi="Wingdings" w:hint="default"/>
+        <w:sz w:val="20"/>
+      </w:rPr>
+    </w:lvl>
+    <w:lvl w:ilvl="7" w:tentative="1">
+      <w:start w:val="1"/>
+      <w:numFmt w:val="bullet"/>
+      <w:lvlText w:val=""/>
+      <w:lvlJc w:val="left"/>
+      <w:pPr>
+        <w:tabs>
+          <w:tab w:val="num" w:pos="5760"/>
+        </w:tabs>
+        <w:ind w:left="5760" w:hanging="360"/>
+      </w:pPr>
+      <w:rPr>
+        <w:rFonts w:ascii="Wingdings" w:hAnsi="Wingdings" w:hint="default"/>
+        <w:sz w:val="20"/>
+      </w:rPr>
+    </w:lvl>
+    <w:lvl w:ilvl="8" w:tentative="1">
+      <w:start w:val="1"/>
+      <w:numFmt w:val="bullet"/>
+      <w:lvlText w:val=""/>
+      <w:lvlJc w:val="left"/>
+      <w:pPr>
+        <w:tabs>
+          <w:tab w:val="num" w:pos="6480"/>
+        </w:tabs>
+        <w:ind w:left="6480" w:hanging="360"/>
+      </w:pPr>
+      <w:rPr>
+        <w:rFonts w:ascii="Wingdings" w:hAnsi="Wingdings" w:hint="default"/>
+        <w:sz w:val="20"/>
+      </w:rPr>
+    </w:lvl>
+  </w:abstractNum>
+  <w:abstractNum w:abstractNumId="13" w15:restartNumberingAfterBreak="0">
+    <w:nsid w:val="45311C52"/>
+    <w:multiLevelType w:val="multilevel"/>
+    <w:tmpl w:val="78688C54"/>
+    <w:lvl w:ilvl="0">
+      <w:start w:val="1"/>
+      <w:numFmt w:val="bullet"/>
+      <w:lvlText w:val=""/>
+      <w:lvlJc w:val="left"/>
+      <w:pPr>
+        <w:tabs>
+          <w:tab w:val="num" w:pos="720"/>
+        </w:tabs>
+        <w:ind w:left="720" w:hanging="360"/>
+      </w:pPr>
+      <w:rPr>
+        <w:rFonts w:ascii="Symbol" w:hAnsi="Symbol" w:hint="default"/>
+        <w:sz w:val="20"/>
+      </w:rPr>
+    </w:lvl>
+    <w:lvl w:ilvl="1" w:tentative="1">
+      <w:start w:val="1"/>
+      <w:numFmt w:val="bullet"/>
+      <w:lvlText w:val="o"/>
+      <w:lvlJc w:val="left"/>
+      <w:pPr>
+        <w:tabs>
+          <w:tab w:val="num" w:pos="1440"/>
+        </w:tabs>
+        <w:ind w:left="1440" w:hanging="360"/>
+      </w:pPr>
+      <w:rPr>
+        <w:rFonts w:ascii="Courier New" w:hAnsi="Courier New" w:hint="default"/>
+        <w:sz w:val="20"/>
+      </w:rPr>
+    </w:lvl>
+    <w:lvl w:ilvl="2" w:tentative="1">
+      <w:start w:val="1"/>
+      <w:numFmt w:val="bullet"/>
+      <w:lvlText w:val=""/>
+      <w:lvlJc w:val="left"/>
+      <w:pPr>
+        <w:tabs>
+          <w:tab w:val="num" w:pos="2160"/>
+        </w:tabs>
+        <w:ind w:left="2160" w:hanging="360"/>
+      </w:pPr>
+      <w:rPr>
+        <w:rFonts w:ascii="Wingdings" w:hAnsi="Wingdings" w:hint="default"/>
+        <w:sz w:val="20"/>
+      </w:rPr>
+    </w:lvl>
+    <w:lvl w:ilvl="3" w:tentative="1">
+      <w:start w:val="1"/>
+      <w:numFmt w:val="bullet"/>
+      <w:lvlText w:val=""/>
+      <w:lvlJc w:val="left"/>
+      <w:pPr>
+        <w:tabs>
+          <w:tab w:val="num" w:pos="2880"/>
+        </w:tabs>
+        <w:ind w:left="2880" w:hanging="360"/>
+      </w:pPr>
+      <w:rPr>
+        <w:rFonts w:ascii="Wingdings" w:hAnsi="Wingdings" w:hint="default"/>
+        <w:sz w:val="20"/>
+      </w:rPr>
+    </w:lvl>
+    <w:lvl w:ilvl="4" w:tentative="1">
+      <w:start w:val="1"/>
+      <w:numFmt w:val="bullet"/>
+      <w:lvlText w:val=""/>
+      <w:lvlJc w:val="left"/>
+      <w:pPr>
+        <w:tabs>
+          <w:tab w:val="num" w:pos="3600"/>
+        </w:tabs>
+        <w:ind w:left="3600" w:hanging="360"/>
+      </w:pPr>
+      <w:rPr>
+        <w:rFonts w:ascii="Wingdings" w:hAnsi="Wingdings" w:hint="default"/>
+        <w:sz w:val="20"/>
+      </w:rPr>
+    </w:lvl>
+    <w:lvl w:ilvl="5" w:tentative="1">
+      <w:start w:val="1"/>
+      <w:numFmt w:val="bullet"/>
+      <w:lvlText w:val=""/>
+      <w:lvlJc w:val="left"/>
+      <w:pPr>
+        <w:tabs>
+          <w:tab w:val="num" w:pos="4320"/>
+        </w:tabs>
+        <w:ind w:left="4320" w:hanging="360"/>
+      </w:pPr>
+      <w:rPr>
+        <w:rFonts w:ascii="Wingdings" w:hAnsi="Wingdings" w:hint="default"/>
+        <w:sz w:val="20"/>
+      </w:rPr>
+    </w:lvl>
+    <w:lvl w:ilvl="6" w:tentative="1">
+      <w:start w:val="1"/>
+      <w:numFmt w:val="bullet"/>
+      <w:lvlText w:val=""/>
+      <w:lvlJc w:val="left"/>
+      <w:pPr>
+        <w:tabs>
+          <w:tab w:val="num" w:pos="5040"/>
+        </w:tabs>
+        <w:ind w:left="5040" w:hanging="360"/>
+      </w:pPr>
+      <w:rPr>
+        <w:rFonts w:ascii="Wingdings" w:hAnsi="Wingdings" w:hint="default"/>
+        <w:sz w:val="20"/>
+      </w:rPr>
+    </w:lvl>
+    <w:lvl w:ilvl="7" w:tentative="1">
+      <w:start w:val="1"/>
+      <w:numFmt w:val="bullet"/>
+      <w:lvlText w:val=""/>
+      <w:lvlJc w:val="left"/>
+      <w:pPr>
+        <w:tabs>
+          <w:tab w:val="num" w:pos="5760"/>
+        </w:tabs>
+        <w:ind w:left="5760" w:hanging="360"/>
+      </w:pPr>
+      <w:rPr>
+        <w:rFonts w:ascii="Wingdings" w:hAnsi="Wingdings" w:hint="default"/>
+        <w:sz w:val="20"/>
+      </w:rPr>
+    </w:lvl>
+    <w:lvl w:ilvl="8" w:tentative="1">
+      <w:start w:val="1"/>
+      <w:numFmt w:val="bullet"/>
+      <w:lvlText w:val=""/>
+      <w:lvlJc w:val="left"/>
+      <w:pPr>
+        <w:tabs>
+          <w:tab w:val="num" w:pos="6480"/>
+        </w:tabs>
+        <w:ind w:left="6480" w:hanging="360"/>
+      </w:pPr>
+      <w:rPr>
+        <w:rFonts w:ascii="Wingdings" w:hAnsi="Wingdings" w:hint="default"/>
+        <w:sz w:val="20"/>
+      </w:rPr>
+    </w:lvl>
+  </w:abstractNum>
+  <w:abstractNum w:abstractNumId="14" w15:restartNumberingAfterBreak="0">
     <w:nsid w:val="4F757698"/>
     <w:multiLevelType w:val="multilevel"/>
     <w:tmpl w:val="6AA6C5FA"/>
@@ -1430,7 +4234,7 @@
       </w:rPr>
     </w:lvl>
   </w:abstractNum>
-  <w:abstractNum w:abstractNumId="8" w15:restartNumberingAfterBreak="0">
+  <w:abstractNum w:abstractNumId="15" w15:restartNumberingAfterBreak="0">
     <w:nsid w:val="52BC4A07"/>
     <w:multiLevelType w:val="multilevel"/>
     <w:tmpl w:val="C22E1298"/>
@@ -1579,7 +4383,156 @@
       </w:rPr>
     </w:lvl>
   </w:abstractNum>
-  <w:abstractNum w:abstractNumId="9" w15:restartNumberingAfterBreak="0">
+  <w:abstractNum w:abstractNumId="16" w15:restartNumberingAfterBreak="0">
+    <w:nsid w:val="69F7640C"/>
+    <w:multiLevelType w:val="multilevel"/>
+    <w:tmpl w:val="CAD63036"/>
+    <w:lvl w:ilvl="0">
+      <w:start w:val="1"/>
+      <w:numFmt w:val="bullet"/>
+      <w:lvlText w:val=""/>
+      <w:lvlJc w:val="left"/>
+      <w:pPr>
+        <w:tabs>
+          <w:tab w:val="num" w:pos="720"/>
+        </w:tabs>
+        <w:ind w:left="720" w:hanging="360"/>
+      </w:pPr>
+      <w:rPr>
+        <w:rFonts w:ascii="Symbol" w:hAnsi="Symbol" w:hint="default"/>
+        <w:sz w:val="20"/>
+      </w:rPr>
+    </w:lvl>
+    <w:lvl w:ilvl="1" w:tentative="1">
+      <w:start w:val="1"/>
+      <w:numFmt w:val="bullet"/>
+      <w:lvlText w:val="o"/>
+      <w:lvlJc w:val="left"/>
+      <w:pPr>
+        <w:tabs>
+          <w:tab w:val="num" w:pos="1440"/>
+        </w:tabs>
+        <w:ind w:left="1440" w:hanging="360"/>
+      </w:pPr>
+      <w:rPr>
+        <w:rFonts w:ascii="Courier New" w:hAnsi="Courier New" w:hint="default"/>
+        <w:sz w:val="20"/>
+      </w:rPr>
+    </w:lvl>
+    <w:lvl w:ilvl="2" w:tentative="1">
+      <w:start w:val="1"/>
+      <w:numFmt w:val="bullet"/>
+      <w:lvlText w:val=""/>
+      <w:lvlJc w:val="left"/>
+      <w:pPr>
+        <w:tabs>
+          <w:tab w:val="num" w:pos="2160"/>
+        </w:tabs>
+        <w:ind w:left="2160" w:hanging="360"/>
+      </w:pPr>
+      <w:rPr>
+        <w:rFonts w:ascii="Wingdings" w:hAnsi="Wingdings" w:hint="default"/>
+        <w:sz w:val="20"/>
+      </w:rPr>
+    </w:lvl>
+    <w:lvl w:ilvl="3" w:tentative="1">
+      <w:start w:val="1"/>
+      <w:numFmt w:val="bullet"/>
+      <w:lvlText w:val=""/>
+      <w:lvlJc w:val="left"/>
+      <w:pPr>
+        <w:tabs>
+          <w:tab w:val="num" w:pos="2880"/>
+        </w:tabs>
+        <w:ind w:left="2880" w:hanging="360"/>
+      </w:pPr>
+      <w:rPr>
+        <w:rFonts w:ascii="Wingdings" w:hAnsi="Wingdings" w:hint="default"/>
+        <w:sz w:val="20"/>
+      </w:rPr>
+    </w:lvl>
+    <w:lvl w:ilvl="4" w:tentative="1">
+      <w:start w:val="1"/>
+      <w:numFmt w:val="bullet"/>
+      <w:lvlText w:val=""/>
+      <w:lvlJc w:val="left"/>
+      <w:pPr>
+        <w:tabs>
+          <w:tab w:val="num" w:pos="3600"/>
+        </w:tabs>
+        <w:ind w:left="3600" w:hanging="360"/>
+      </w:pPr>
+      <w:rPr>
+        <w:rFonts w:ascii="Wingdings" w:hAnsi="Wingdings" w:hint="default"/>
+        <w:sz w:val="20"/>
+      </w:rPr>
+    </w:lvl>
+    <w:lvl w:ilvl="5" w:tentative="1">
+      <w:start w:val="1"/>
+      <w:numFmt w:val="bullet"/>
+      <w:lvlText w:val=""/>
+      <w:lvlJc w:val="left"/>
+      <w:pPr>
+        <w:tabs>
+          <w:tab w:val="num" w:pos="4320"/>
+        </w:tabs>
+        <w:ind w:left="4320" w:hanging="360"/>
+      </w:pPr>
+      <w:rPr>
+        <w:rFonts w:ascii="Wingdings" w:hAnsi="Wingdings" w:hint="default"/>
+        <w:sz w:val="20"/>
+      </w:rPr>
+    </w:lvl>
+    <w:lvl w:ilvl="6" w:tentative="1">
+      <w:start w:val="1"/>
+      <w:numFmt w:val="bullet"/>
+      <w:lvlText w:val=""/>
+      <w:lvlJc w:val="left"/>
+      <w:pPr>
+        <w:tabs>
+          <w:tab w:val="num" w:pos="5040"/>
+        </w:tabs>
+        <w:ind w:left="5040" w:hanging="360"/>
+      </w:pPr>
+      <w:rPr>
+        <w:rFonts w:ascii="Wingdings" w:hAnsi="Wingdings" w:hint="default"/>
+        <w:sz w:val="20"/>
+      </w:rPr>
+    </w:lvl>
+    <w:lvl w:ilvl="7" w:tentative="1">
+      <w:start w:val="1"/>
+      <w:numFmt w:val="bullet"/>
+      <w:lvlText w:val=""/>
+      <w:lvlJc w:val="left"/>
+      <w:pPr>
+        <w:tabs>
+          <w:tab w:val="num" w:pos="5760"/>
+        </w:tabs>
+        <w:ind w:left="5760" w:hanging="360"/>
+      </w:pPr>
+      <w:rPr>
+        <w:rFonts w:ascii="Wingdings" w:hAnsi="Wingdings" w:hint="default"/>
+        <w:sz w:val="20"/>
+      </w:rPr>
+    </w:lvl>
+    <w:lvl w:ilvl="8" w:tentative="1">
+      <w:start w:val="1"/>
+      <w:numFmt w:val="bullet"/>
+      <w:lvlText w:val=""/>
+      <w:lvlJc w:val="left"/>
+      <w:pPr>
+        <w:tabs>
+          <w:tab w:val="num" w:pos="6480"/>
+        </w:tabs>
+        <w:ind w:left="6480" w:hanging="360"/>
+      </w:pPr>
+      <w:rPr>
+        <w:rFonts w:ascii="Wingdings" w:hAnsi="Wingdings" w:hint="default"/>
+        <w:sz w:val="20"/>
+      </w:rPr>
+    </w:lvl>
+  </w:abstractNum>
+  <w:abstractNum w:abstractNumId="17" w15:restartNumberingAfterBreak="0">
     <w:nsid w:val="705A6BF0"/>
     <w:multiLevelType w:val="multilevel"/>
     <w:tmpl w:val="B0A64B1A"/>
@@ -1728,7 +4681,7 @@
       </w:rPr>
     </w:lvl>
   </w:abstractNum>
-  <w:abstractNum w:abstractNumId="10" w15:restartNumberingAfterBreak="0">
+  <w:abstractNum w:abstractNumId="18" w15:restartNumberingAfterBreak="0">
     <w:nsid w:val="71466BEB"/>
     <w:multiLevelType w:val="multilevel"/>
     <w:tmpl w:val="C0424C58"/>
@@ -1877,7 +4830,269 @@
       </w:rPr>
     </w:lvl>
   </w:abstractNum>
-  <w:abstractNum w:abstractNumId="11" w15:restartNumberingAfterBreak="0">
+  <w:abstractNum w:abstractNumId="19" w15:restartNumberingAfterBreak="0">
+    <w:nsid w:val="74727AA1"/>
+    <w:multiLevelType w:val="multilevel"/>
+    <w:tmpl w:val="9AC4DED8"/>
+    <w:lvl w:ilvl="0">
+      <w:start w:val="1"/>
+      <w:numFmt w:val="bullet"/>
+      <w:lvlText w:val=""/>
+      <w:lvlJc w:val="left"/>
+      <w:pPr>
+        <w:tabs>
+          <w:tab w:val="num" w:pos="720"/>
+        </w:tabs>
+        <w:ind w:left="720" w:hanging="360"/>
+      </w:pPr>
+      <w:rPr>
+        <w:rFonts w:ascii="Symbol" w:hAnsi="Symbol" w:hint="default"/>
+        <w:sz w:val="20"/>
+      </w:rPr>
+    </w:lvl>
+    <w:lvl w:ilvl="1" w:tentative="1">
+      <w:start w:val="1"/>
+      <w:numFmt w:val="bullet"/>
+      <w:lvlText w:val="o"/>
+      <w:lvlJc w:val="left"/>
+      <w:pPr>
+        <w:tabs>
+          <w:tab w:val="num" w:pos="1440"/>
+        </w:tabs>
+        <w:ind w:left="1440" w:hanging="360"/>
+      </w:pPr>
+      <w:rPr>
+        <w:rFonts w:ascii="Courier New" w:hAnsi="Courier New" w:hint="default"/>
+        <w:sz w:val="20"/>
+      </w:rPr>
+    </w:lvl>
+    <w:lvl w:ilvl="2" w:tentative="1">
+      <w:start w:val="1"/>
+      <w:numFmt w:val="bullet"/>
+      <w:lvlText w:val=""/>
+      <w:lvlJc w:val="left"/>
+      <w:pPr>
+        <w:tabs>
+          <w:tab w:val="num" w:pos="2160"/>
+        </w:tabs>
+        <w:ind w:left="2160" w:hanging="360"/>
+      </w:pPr>
+      <w:rPr>
+        <w:rFonts w:ascii="Wingdings" w:hAnsi="Wingdings" w:hint="default"/>
+        <w:sz w:val="20"/>
+      </w:rPr>
+    </w:lvl>
+    <w:lvl w:ilvl="3" w:tentative="1">
+      <w:start w:val="1"/>
+      <w:numFmt w:val="bullet"/>
+      <w:lvlText w:val=""/>
+      <w:lvlJc w:val="left"/>
+      <w:pPr>
+        <w:tabs>
+          <w:tab w:val="num" w:pos="2880"/>
+        </w:tabs>
+        <w:ind w:left="2880" w:hanging="360"/>
+      </w:pPr>
+      <w:rPr>
+        <w:rFonts w:ascii="Wingdings" w:hAnsi="Wingdings" w:hint="default"/>
+        <w:sz w:val="20"/>
+      </w:rPr>
+    </w:lvl>
+    <w:lvl w:ilvl="4" w:tentative="1">
+      <w:start w:val="1"/>
+      <w:numFmt w:val="bullet"/>
+      <w:lvlText w:val=""/>
+      <w:lvlJc w:val="left"/>
+      <w:pPr>
+        <w:tabs>
+          <w:tab w:val="num" w:pos="3600"/>
+        </w:tabs>
+        <w:ind w:left="3600" w:hanging="360"/>
+      </w:pPr>
+      <w:rPr>
+        <w:rFonts w:ascii="Wingdings" w:hAnsi="Wingdings" w:hint="default"/>
+        <w:sz w:val="20"/>
+      </w:rPr>
+    </w:lvl>
+    <w:lvl w:ilvl="5" w:tentative="1">
+      <w:start w:val="1"/>
+      <w:numFmt w:val="bullet"/>
+      <w:lvlText w:val=""/>
+      <w:lvlJc w:val="left"/>
+      <w:pPr>
+        <w:tabs>
+          <w:tab w:val="num" w:pos="4320"/>
+        </w:tabs>
+        <w:ind w:left="4320" w:hanging="360"/>
+      </w:pPr>
+      <w:rPr>
+        <w:rFonts w:ascii="Wingdings" w:hAnsi="Wingdings" w:hint="default"/>
+        <w:sz w:val="20"/>
+      </w:rPr>
+    </w:lvl>
+    <w:lvl w:ilvl="6" w:tentative="1">
+      <w:start w:val="1"/>
+      <w:numFmt w:val="bullet"/>
+      <w:lvlText w:val=""/>
+      <w:lvlJc w:val="left"/>
+      <w:pPr>
+        <w:tabs>
+          <w:tab w:val="num" w:pos="5040"/>
+        </w:tabs>
+        <w:ind w:left="5040" w:hanging="360"/>
+      </w:pPr>
+      <w:rPr>
+        <w:rFonts w:ascii="Wingdings" w:hAnsi="Wingdings" w:hint="default"/>
+        <w:sz w:val="20"/>
+      </w:rPr>
+    </w:lvl>
+    <w:lvl w:ilvl="7" w:tentative="1">
+      <w:start w:val="1"/>
+      <w:numFmt w:val="bullet"/>
+      <w:lvlText w:val=""/>
+      <w:lvlJc w:val="left"/>
+      <w:pPr>
+        <w:tabs>
+          <w:tab w:val="num" w:pos="5760"/>
+        </w:tabs>
+        <w:ind w:left="5760" w:hanging="360"/>
+      </w:pPr>
+      <w:rPr>
+        <w:rFonts w:ascii="Wingdings" w:hAnsi="Wingdings" w:hint="default"/>
+        <w:sz w:val="20"/>
+      </w:rPr>
+    </w:lvl>
+    <w:lvl w:ilvl="8" w:tentative="1">
+      <w:start w:val="1"/>
+      <w:numFmt w:val="bullet"/>
+      <w:lvlText w:val=""/>
+      <w:lvlJc w:val="left"/>
+      <w:pPr>
+        <w:tabs>
+          <w:tab w:val="num" w:pos="6480"/>
+        </w:tabs>
+        <w:ind w:left="6480" w:hanging="360"/>
+      </w:pPr>
+      <w:rPr>
+        <w:rFonts w:ascii="Wingdings" w:hAnsi="Wingdings" w:hint="default"/>
+        <w:sz w:val="20"/>
+      </w:rPr>
+    </w:lvl>
+  </w:abstractNum>
+  <w:abstractNum w:abstractNumId="20" w15:restartNumberingAfterBreak="0">
+    <w:nsid w:val="7954666B"/>
+    <w:multiLevelType w:val="multilevel"/>
+    <w:tmpl w:val="C7FA6A50"/>
+    <w:lvl w:ilvl="0">
+      <w:start w:val="1"/>
+      <w:numFmt w:val="decimal"/>
+      <w:lvlText w:val="%1."/>
+      <w:lvlJc w:val="left"/>
+      <w:pPr>
+        <w:tabs>
+          <w:tab w:val="num" w:pos="720"/>
+        </w:tabs>
+        <w:ind w:left="720" w:hanging="360"/>
+      </w:pPr>
+    </w:lvl>
+    <w:lvl w:ilvl="1" w:tentative="1">
+      <w:start w:val="1"/>
+      <w:numFmt w:val="decimal"/>
+      <w:lvlText w:val="%2."/>
+      <w:lvlJc w:val="left"/>
+      <w:pPr>
+        <w:tabs>
+          <w:tab w:val="num" w:pos="1440"/>
+        </w:tabs>
+        <w:ind w:left="1440" w:hanging="360"/>
+      </w:pPr>
+    </w:lvl>
+    <w:lvl w:ilvl="2" w:tentative="1">
+      <w:start w:val="1"/>
+      <w:numFmt w:val="decimal"/>
+      <w:lvlText w:val="%3."/>
+      <w:lvlJc w:val="left"/>
+      <w:pPr>
+        <w:tabs>
+          <w:tab w:val="num" w:pos="2160"/>
+        </w:tabs>
+        <w:ind w:left="2160" w:hanging="360"/>
+      </w:pPr>
+    </w:lvl>
+    <w:lvl w:ilvl="3" w:tentative="1">
+      <w:start w:val="1"/>
+      <w:numFmt w:val="decimal"/>
+      <w:lvlText w:val="%4."/>
+      <w:lvlJc w:val="left"/>
+      <w:pPr>
+        <w:tabs>
+          <w:tab w:val="num" w:pos="2880"/>
+        </w:tabs>
+        <w:ind w:left="2880" w:hanging="360"/>
+      </w:pPr>
+    </w:lvl>
+    <w:lvl w:ilvl="4" w:tentative="1">
+      <w:start w:val="1"/>
+      <w:numFmt w:val="decimal"/>
+      <w:lvlText w:val="%5."/>
+      <w:lvlJc w:val="left"/>
+      <w:pPr>
+        <w:tabs>
+          <w:tab w:val="num" w:pos="3600"/>
+        </w:tabs>
+        <w:ind w:left="3600" w:hanging="360"/>
+      </w:pPr>
+    </w:lvl>
+    <w:lvl w:ilvl="5" w:tentative="1">
+      <w:start w:val="1"/>
+      <w:numFmt w:val="decimal"/>
+      <w:lvlText w:val="%6."/>
+      <w:lvlJc w:val="left"/>
+      <w:pPr>
+        <w:tabs>
+          <w:tab w:val="num" w:pos="4320"/>
+        </w:tabs>
+        <w:ind w:left="4320" w:hanging="360"/>
+      </w:pPr>
+    </w:lvl>
+    <w:lvl w:ilvl="6" w:tentative="1">
+      <w:start w:val="1"/>
+      <w:numFmt w:val="decimal"/>
+      <w:lvlText w:val="%7."/>
+      <w:lvlJc w:val="left"/>
+      <w:pPr>
+        <w:tabs>
+          <w:tab w:val="num" w:pos="5040"/>
+        </w:tabs>
+        <w:ind w:left="5040" w:hanging="360"/>
+      </w:pPr>
+    </w:lvl>
+    <w:lvl w:ilvl="7" w:tentative="1">
+      <w:start w:val="1"/>
+      <w:numFmt w:val="decimal"/>
+      <w:lvlText w:val="%8."/>
+      <w:lvlJc w:val="left"/>
+      <w:pPr>
+        <w:tabs>
+          <w:tab w:val="num" w:pos="5760"/>
+        </w:tabs>
+        <w:ind w:left="5760" w:hanging="360"/>
+      </w:pPr>
+    </w:lvl>
+    <w:lvl w:ilvl="8" w:tentative="1">
+      <w:start w:val="1"/>
+      <w:numFmt w:val="decimal"/>
+      <w:lvlText w:val="%9."/>
+      <w:lvlJc w:val="left"/>
+      <w:pPr>
+        <w:tabs>
+          <w:tab w:val="num" w:pos="6480"/>
+        </w:tabs>
+        <w:ind w:left="6480" w:hanging="360"/>
+      </w:pPr>
+    </w:lvl>
+  </w:abstractNum>
+  <w:abstractNum w:abstractNumId="21" w15:restartNumberingAfterBreak="0">
     <w:nsid w:val="7D450C99"/>
     <w:multiLevelType w:val="multilevel"/>
     <w:tmpl w:val="774617C6"/>
@@ -2026,41 +5241,223 @@
       </w:rPr>
     </w:lvl>
   </w:abstractNum>
+  <w:abstractNum w:abstractNumId="22" w15:restartNumberingAfterBreak="0">
+    <w:nsid w:val="7E2349AA"/>
+    <w:multiLevelType w:val="multilevel"/>
+    <w:tmpl w:val="7D441264"/>
+    <w:lvl w:ilvl="0">
+      <w:start w:val="1"/>
+      <w:numFmt w:val="bullet"/>
+      <w:lvlText w:val=""/>
+      <w:lvlJc w:val="left"/>
+      <w:pPr>
+        <w:tabs>
+          <w:tab w:val="num" w:pos="720"/>
+        </w:tabs>
+        <w:ind w:left="720" w:hanging="360"/>
+      </w:pPr>
+      <w:rPr>
+        <w:rFonts w:ascii="Symbol" w:hAnsi="Symbol" w:hint="default"/>
+        <w:sz w:val="20"/>
+      </w:rPr>
+    </w:lvl>
+    <w:lvl w:ilvl="1">
+      <w:start w:val="1"/>
+      <w:numFmt w:val="bullet"/>
+      <w:lvlText w:val="o"/>
+      <w:lvlJc w:val="left"/>
+      <w:pPr>
+        <w:tabs>
+          <w:tab w:val="num" w:pos="1440"/>
+        </w:tabs>
+        <w:ind w:left="1440" w:hanging="360"/>
+      </w:pPr>
+      <w:rPr>
+        <w:rFonts w:ascii="Courier New" w:hAnsi="Courier New" w:hint="default"/>
+        <w:sz w:val="20"/>
+      </w:rPr>
+    </w:lvl>
+    <w:lvl w:ilvl="2" w:tentative="1">
+      <w:start w:val="1"/>
+      <w:numFmt w:val="bullet"/>
+      <w:lvlText w:val=""/>
+      <w:lvlJc w:val="left"/>
+      <w:pPr>
+        <w:tabs>
+          <w:tab w:val="num" w:pos="2160"/>
+        </w:tabs>
+        <w:ind w:left="2160" w:hanging="360"/>
+      </w:pPr>
+      <w:rPr>
+        <w:rFonts w:ascii="Wingdings" w:hAnsi="Wingdings" w:hint="default"/>
+        <w:sz w:val="20"/>
+      </w:rPr>
+    </w:lvl>
+    <w:lvl w:ilvl="3" w:tentative="1">
+      <w:start w:val="1"/>
+      <w:numFmt w:val="bullet"/>
+      <w:lvlText w:val=""/>
+      <w:lvlJc w:val="left"/>
+      <w:pPr>
+        <w:tabs>
+          <w:tab w:val="num" w:pos="2880"/>
+        </w:tabs>
+        <w:ind w:left="2880" w:hanging="360"/>
+      </w:pPr>
+      <w:rPr>
+        <w:rFonts w:ascii="Wingdings" w:hAnsi="Wingdings" w:hint="default"/>
+        <w:sz w:val="20"/>
+      </w:rPr>
+    </w:lvl>
+    <w:lvl w:ilvl="4" w:tentative="1">
+      <w:start w:val="1"/>
+      <w:numFmt w:val="bullet"/>
+      <w:lvlText w:val=""/>
+      <w:lvlJc w:val="left"/>
+      <w:pPr>
+        <w:tabs>
+          <w:tab w:val="num" w:pos="3600"/>
+        </w:tabs>
+        <w:ind w:left="3600" w:hanging="360"/>
+      </w:pPr>
+      <w:rPr>
+        <w:rFonts w:ascii="Wingdings" w:hAnsi="Wingdings" w:hint="default"/>
+        <w:sz w:val="20"/>
+      </w:rPr>
+    </w:lvl>
+    <w:lvl w:ilvl="5" w:tentative="1">
+      <w:start w:val="1"/>
+      <w:numFmt w:val="bullet"/>
+      <w:lvlText w:val=""/>
+      <w:lvlJc w:val="left"/>
+      <w:pPr>
+        <w:tabs>
+          <w:tab w:val="num" w:pos="4320"/>
+        </w:tabs>
+        <w:ind w:left="4320" w:hanging="360"/>
+      </w:pPr>
+      <w:rPr>
+        <w:rFonts w:ascii="Wingdings" w:hAnsi="Wingdings" w:hint="default"/>
+        <w:sz w:val="20"/>
+      </w:rPr>
+    </w:lvl>
+    <w:lvl w:ilvl="6" w:tentative="1">
+      <w:start w:val="1"/>
+      <w:numFmt w:val="bullet"/>
+      <w:lvlText w:val=""/>
+      <w:lvlJc w:val="left"/>
+      <w:pPr>
+        <w:tabs>
+          <w:tab w:val="num" w:pos="5040"/>
+        </w:tabs>
+        <w:ind w:left="5040" w:hanging="360"/>
+      </w:pPr>
+      <w:rPr>
+        <w:rFonts w:ascii="Wingdings" w:hAnsi="Wingdings" w:hint="default"/>
+        <w:sz w:val="20"/>
+      </w:rPr>
+    </w:lvl>
+    <w:lvl w:ilvl="7" w:tentative="1">
+      <w:start w:val="1"/>
+      <w:numFmt w:val="bullet"/>
+      <w:lvlText w:val=""/>
+      <w:lvlJc w:val="left"/>
+      <w:pPr>
+        <w:tabs>
+          <w:tab w:val="num" w:pos="5760"/>
+        </w:tabs>
+        <w:ind w:left="5760" w:hanging="360"/>
+      </w:pPr>
+      <w:rPr>
+        <w:rFonts w:ascii="Wingdings" w:hAnsi="Wingdings" w:hint="default"/>
+        <w:sz w:val="20"/>
+      </w:rPr>
+    </w:lvl>
+    <w:lvl w:ilvl="8" w:tentative="1">
+      <w:start w:val="1"/>
+      <w:numFmt w:val="bullet"/>
+      <w:lvlText w:val=""/>
+      <w:lvlJc w:val="left"/>
+      <w:pPr>
+        <w:tabs>
+          <w:tab w:val="num" w:pos="6480"/>
+        </w:tabs>
+        <w:ind w:left="6480" w:hanging="360"/>
+      </w:pPr>
+      <w:rPr>
+        <w:rFonts w:ascii="Wingdings" w:hAnsi="Wingdings" w:hint="default"/>
+        <w:sz w:val="20"/>
+      </w:rPr>
+    </w:lvl>
+  </w:abstractNum>
   <w:num w:numId="1" w16cid:durableId="475337962">
+    <w:abstractNumId w:val="5"/>
+  </w:num>
+  <w:num w:numId="2" w16cid:durableId="221209910">
+    <w:abstractNumId w:val="18"/>
+  </w:num>
+  <w:num w:numId="3" w16cid:durableId="1507866098">
+    <w:abstractNumId w:val="8"/>
+  </w:num>
+  <w:num w:numId="4" w16cid:durableId="581371487">
+    <w:abstractNumId w:val="7"/>
+  </w:num>
+  <w:num w:numId="5" w16cid:durableId="1192259425">
+    <w:abstractNumId w:val="6"/>
+  </w:num>
+  <w:num w:numId="6" w16cid:durableId="216089064">
+    <w:abstractNumId w:val="15"/>
+  </w:num>
+  <w:num w:numId="7" w16cid:durableId="156849215">
+    <w:abstractNumId w:val="21"/>
+  </w:num>
+  <w:num w:numId="8" w16cid:durableId="54747693">
+    <w:abstractNumId w:val="14"/>
+  </w:num>
+  <w:num w:numId="9" w16cid:durableId="932591101">
+    <w:abstractNumId w:val="17"/>
+  </w:num>
+  <w:num w:numId="10" w16cid:durableId="139352537">
+    <w:abstractNumId w:val="9"/>
+  </w:num>
+  <w:num w:numId="11" w16cid:durableId="883445836">
+    <w:abstractNumId w:val="10"/>
+  </w:num>
+  <w:num w:numId="12" w16cid:durableId="49888229">
+    <w:abstractNumId w:val="3"/>
+  </w:num>
+  <w:num w:numId="13" w16cid:durableId="1984968178">
+    <w:abstractNumId w:val="16"/>
+  </w:num>
+  <w:num w:numId="14" w16cid:durableId="1441414769">
+    <w:abstractNumId w:val="19"/>
+  </w:num>
+  <w:num w:numId="15" w16cid:durableId="294337623">
+    <w:abstractNumId w:val="12"/>
+  </w:num>
+  <w:num w:numId="16" w16cid:durableId="1975022020">
+    <w:abstractNumId w:val="20"/>
+  </w:num>
+  <w:num w:numId="17" w16cid:durableId="1770929780">
+    <w:abstractNumId w:val="13"/>
+  </w:num>
+  <w:num w:numId="18" w16cid:durableId="861209399">
+    <w:abstractNumId w:val="11"/>
+  </w:num>
+  <w:num w:numId="19" w16cid:durableId="1566254922">
+    <w:abstractNumId w:val="0"/>
+  </w:num>
+  <w:num w:numId="20" w16cid:durableId="1140417505">
+    <w:abstractNumId w:val="2"/>
+  </w:num>
+  <w:num w:numId="21" w16cid:durableId="1239482444">
     <w:abstractNumId w:val="1"/>
   </w:num>
-  <w:num w:numId="2" w16cid:durableId="221209910">
-    <w:abstractNumId w:val="10"/>
-  </w:num>
-  <w:num w:numId="3" w16cid:durableId="1507866098">
+  <w:num w:numId="22" w16cid:durableId="107746077">
     <w:abstractNumId w:val="4"/>
   </w:num>
-  <w:num w:numId="4" w16cid:durableId="581371487">
-    <w:abstractNumId w:val="3"/>
-  </w:num>
-  <w:num w:numId="5" w16cid:durableId="1192259425">
-    <w:abstractNumId w:val="2"/>
-  </w:num>
-  <w:num w:numId="6" w16cid:durableId="216089064">
-    <w:abstractNumId w:val="8"/>
-  </w:num>
-  <w:num w:numId="7" w16cid:durableId="156849215">
-    <w:abstractNumId w:val="11"/>
-  </w:num>
-  <w:num w:numId="8" w16cid:durableId="54747693">
-    <w:abstractNumId w:val="7"/>
-  </w:num>
-  <w:num w:numId="9" w16cid:durableId="932591101">
-    <w:abstractNumId w:val="9"/>
-  </w:num>
-  <w:num w:numId="10" w16cid:durableId="139352537">
-    <w:abstractNumId w:val="5"/>
-  </w:num>
-  <w:num w:numId="11" w16cid:durableId="883445836">
-    <w:abstractNumId w:val="6"/>
-  </w:num>
-  <w:num w:numId="12" w16cid:durableId="49888229">
-    <w:abstractNumId w:val="0"/>
+  <w:num w:numId="23" w16cid:durableId="1842619470">
+    <w:abstractNumId w:val="22"/>
   </w:num>
 </w:numbering>
 </file>
